--- a/Documents/Larvae Transfer Protocol.docx
+++ b/Documents/Larvae Transfer Protocol.docx
@@ -4,24 +4,23 @@
   <w:body>
     <w:tbl>
       <w:tblPr>
-        <w:tblW w:w="10248" w:type="dxa"/>
-        <w:tblInd w:w="-464" w:type="dxa"/>
+        <w:tblpPr w:leftFromText="180" w:rightFromText="180" w:vertAnchor="page" w:horzAnchor="margin" w:tblpXSpec="center" w:tblpY="616"/>
+        <w:tblW w:w="10255" w:type="dxa"/>
         <w:tblLook w:val="04A0" w:firstRow="1" w:lastRow="0" w:firstColumn="1" w:lastColumn="0" w:noHBand="0" w:noVBand="1"/>
       </w:tblPr>
       <w:tblGrid>
-        <w:gridCol w:w="1465"/>
-        <w:gridCol w:w="1964"/>
-        <w:gridCol w:w="1980"/>
-        <w:gridCol w:w="1890"/>
-        <w:gridCol w:w="2949"/>
+        <w:gridCol w:w="2335"/>
+        <w:gridCol w:w="2597"/>
+        <w:gridCol w:w="2364"/>
+        <w:gridCol w:w="2959"/>
       </w:tblGrid>
       <w:tr>
         <w:trPr>
-          <w:trHeight w:val="464"/>
+          <w:trHeight w:val="487"/>
         </w:trPr>
         <w:tc>
           <w:tcPr>
-            <w:tcW w:w="1465" w:type="dxa"/>
+            <w:tcW w:w="2335" w:type="dxa"/>
             <w:tcBorders>
               <w:top w:val="single" w:sz="8" w:space="0" w:color="auto"/>
               <w:left w:val="single" w:sz="4" w:space="0" w:color="auto"/>
@@ -55,13 +54,13 @@
                 <w:sz w:val="28"/>
                 <w:szCs w:val="28"/>
               </w:rPr>
-              <w:t>Cohort</w:t>
-            </w:r>
-          </w:p>
-        </w:tc>
-        <w:tc>
-          <w:tcPr>
-            <w:tcW w:w="1964" w:type="dxa"/>
+              <w:t>Sample #</w:t>
+            </w:r>
+          </w:p>
+        </w:tc>
+        <w:tc>
+          <w:tcPr>
+            <w:tcW w:w="2597" w:type="dxa"/>
             <w:tcBorders>
               <w:top w:val="single" w:sz="8" w:space="0" w:color="auto"/>
               <w:left w:val="nil"/>
@@ -95,13 +94,13 @@
                 <w:sz w:val="28"/>
                 <w:szCs w:val="28"/>
               </w:rPr>
-              <w:t>Sample #</w:t>
-            </w:r>
-          </w:p>
-        </w:tc>
-        <w:tc>
-          <w:tcPr>
-            <w:tcW w:w="1980" w:type="dxa"/>
+              <w:t>Cup Weight</w:t>
+            </w:r>
+          </w:p>
+        </w:tc>
+        <w:tc>
+          <w:tcPr>
+            <w:tcW w:w="2364" w:type="dxa"/>
             <w:tcBorders>
               <w:top w:val="single" w:sz="8" w:space="0" w:color="auto"/>
               <w:left w:val="nil"/>
@@ -135,28 +134,10 @@
                 <w:sz w:val="28"/>
                 <w:szCs w:val="28"/>
               </w:rPr>
-              <w:t>Cup Weight</w:t>
-            </w:r>
-          </w:p>
-        </w:tc>
-        <w:tc>
-          <w:tcPr>
-            <w:tcW w:w="1890" w:type="dxa"/>
-            <w:tcBorders>
-              <w:top w:val="single" w:sz="8" w:space="0" w:color="auto"/>
-              <w:left w:val="nil"/>
-              <w:bottom w:val="nil"/>
-              <w:right w:val="single" w:sz="4" w:space="0" w:color="auto"/>
-            </w:tcBorders>
-            <w:shd w:val="clear" w:color="auto" w:fill="auto"/>
-            <w:noWrap/>
-            <w:vAlign w:val="bottom"/>
-            <w:hideMark/>
-          </w:tcPr>
-          <w:p>
-            <w:pPr>
-              <w:spacing w:after="0" w:line="240" w:lineRule="auto"/>
-              <w:jc w:val="center"/>
+              <w:t xml:space="preserve">Cup + Diet </w:t>
+            </w:r>
+            <w:proofErr w:type="spellStart"/>
+            <w:r>
               <w:rPr>
                 <w:rFonts w:ascii="Calibri" w:eastAsia="Times New Roman" w:hAnsi="Calibri" w:cs="Calibri"/>
                 <w:b/>
@@ -165,28 +146,6 @@
                 <w:sz w:val="28"/>
                 <w:szCs w:val="28"/>
               </w:rPr>
-            </w:pPr>
-            <w:r>
-              <w:rPr>
-                <w:rFonts w:ascii="Calibri" w:eastAsia="Times New Roman" w:hAnsi="Calibri" w:cs="Calibri"/>
-                <w:b/>
-                <w:bCs/>
-                <w:color w:val="000000"/>
-                <w:sz w:val="28"/>
-                <w:szCs w:val="28"/>
-              </w:rPr>
-              <w:t xml:space="preserve">Cup + Diet </w:t>
-            </w:r>
-            <w:proofErr w:type="spellStart"/>
-            <w:r>
-              <w:rPr>
-                <w:rFonts w:ascii="Calibri" w:eastAsia="Times New Roman" w:hAnsi="Calibri" w:cs="Calibri"/>
-                <w:b/>
-                <w:bCs/>
-                <w:color w:val="000000"/>
-                <w:sz w:val="28"/>
-                <w:szCs w:val="28"/>
-              </w:rPr>
               <w:t>Wt</w:t>
             </w:r>
             <w:proofErr w:type="spellEnd"/>
@@ -194,7 +153,7 @@
         </w:tc>
         <w:tc>
           <w:tcPr>
-            <w:tcW w:w="2949" w:type="dxa"/>
+            <w:tcW w:w="2959" w:type="dxa"/>
             <w:tcBorders>
               <w:top w:val="single" w:sz="8" w:space="0" w:color="auto"/>
               <w:left w:val="nil"/>
@@ -259,11 +218,11 @@
       </w:tr>
       <w:tr>
         <w:trPr>
-          <w:trHeight w:val="357"/>
+          <w:trHeight w:val="375"/>
         </w:trPr>
         <w:tc>
           <w:tcPr>
-            <w:tcW w:w="1465" w:type="dxa"/>
+            <w:tcW w:w="2335" w:type="dxa"/>
             <w:tcBorders>
               <w:top w:val="single" w:sz="8" w:space="0" w:color="auto"/>
               <w:left w:val="single" w:sz="4" w:space="0" w:color="auto"/>
@@ -294,7 +253,7 @@
         </w:tc>
         <w:tc>
           <w:tcPr>
-            <w:tcW w:w="1964" w:type="dxa"/>
+            <w:tcW w:w="2597" w:type="dxa"/>
             <w:tcBorders>
               <w:top w:val="single" w:sz="8" w:space="0" w:color="auto"/>
               <w:left w:val="nil"/>
@@ -325,7 +284,7 @@
         </w:tc>
         <w:tc>
           <w:tcPr>
-            <w:tcW w:w="1980" w:type="dxa"/>
+            <w:tcW w:w="2364" w:type="dxa"/>
             <w:tcBorders>
               <w:top w:val="single" w:sz="8" w:space="0" w:color="auto"/>
               <w:left w:val="nil"/>
@@ -356,38 +315,7 @@
         </w:tc>
         <w:tc>
           <w:tcPr>
-            <w:tcW w:w="1890" w:type="dxa"/>
-            <w:tcBorders>
-              <w:top w:val="single" w:sz="8" w:space="0" w:color="auto"/>
-              <w:left w:val="nil"/>
-              <w:bottom w:val="single" w:sz="4" w:space="0" w:color="auto"/>
-              <w:right w:val="single" w:sz="4" w:space="0" w:color="auto"/>
-            </w:tcBorders>
-            <w:shd w:val="clear" w:color="auto" w:fill="auto"/>
-            <w:noWrap/>
-            <w:vAlign w:val="bottom"/>
-            <w:hideMark/>
-          </w:tcPr>
-          <w:p>
-            <w:pPr>
-              <w:spacing w:after="0" w:line="240" w:lineRule="auto"/>
-              <w:rPr>
-                <w:rFonts w:ascii="Calibri" w:eastAsia="Times New Roman" w:hAnsi="Calibri" w:cs="Calibri"/>
-                <w:color w:val="000000"/>
-              </w:rPr>
-            </w:pPr>
-            <w:r>
-              <w:rPr>
-                <w:rFonts w:ascii="Calibri" w:eastAsia="Times New Roman" w:hAnsi="Calibri" w:cs="Calibri"/>
-                <w:color w:val="000000"/>
-              </w:rPr>
-              <w:t> </w:t>
-            </w:r>
-          </w:p>
-        </w:tc>
-        <w:tc>
-          <w:tcPr>
-            <w:tcW w:w="2949" w:type="dxa"/>
+            <w:tcW w:w="2959" w:type="dxa"/>
             <w:tcBorders>
               <w:top w:val="single" w:sz="8" w:space="0" w:color="auto"/>
               <w:left w:val="nil"/>
@@ -419,11 +347,11 @@
       </w:tr>
       <w:tr>
         <w:trPr>
-          <w:trHeight w:val="357"/>
+          <w:trHeight w:val="375"/>
         </w:trPr>
         <w:tc>
           <w:tcPr>
-            <w:tcW w:w="1465" w:type="dxa"/>
+            <w:tcW w:w="2335" w:type="dxa"/>
             <w:tcBorders>
               <w:top w:val="nil"/>
               <w:left w:val="single" w:sz="4" w:space="0" w:color="auto"/>
@@ -454,100 +382,69 @@
         </w:tc>
         <w:tc>
           <w:tcPr>
-            <w:tcW w:w="1964" w:type="dxa"/>
-            <w:tcBorders>
-              <w:top w:val="nil"/>
-              <w:left w:val="nil"/>
-              <w:bottom w:val="single" w:sz="4" w:space="0" w:color="auto"/>
-              <w:right w:val="single" w:sz="4" w:space="0" w:color="auto"/>
-            </w:tcBorders>
-            <w:shd w:val="clear" w:color="auto" w:fill="auto"/>
-            <w:noWrap/>
-            <w:vAlign w:val="bottom"/>
-            <w:hideMark/>
-          </w:tcPr>
-          <w:p>
-            <w:pPr>
-              <w:spacing w:after="0" w:line="240" w:lineRule="auto"/>
-              <w:rPr>
-                <w:rFonts w:ascii="Calibri" w:eastAsia="Times New Roman" w:hAnsi="Calibri" w:cs="Calibri"/>
-                <w:color w:val="000000"/>
-              </w:rPr>
-            </w:pPr>
-            <w:r>
-              <w:rPr>
-                <w:rFonts w:ascii="Calibri" w:eastAsia="Times New Roman" w:hAnsi="Calibri" w:cs="Calibri"/>
-                <w:color w:val="000000"/>
-              </w:rPr>
-              <w:t> </w:t>
-            </w:r>
-          </w:p>
-        </w:tc>
-        <w:tc>
-          <w:tcPr>
-            <w:tcW w:w="1980" w:type="dxa"/>
-            <w:tcBorders>
-              <w:top w:val="nil"/>
-              <w:left w:val="nil"/>
-              <w:bottom w:val="single" w:sz="4" w:space="0" w:color="auto"/>
-              <w:right w:val="single" w:sz="4" w:space="0" w:color="auto"/>
-            </w:tcBorders>
-            <w:shd w:val="clear" w:color="auto" w:fill="auto"/>
-            <w:noWrap/>
-            <w:vAlign w:val="bottom"/>
-            <w:hideMark/>
-          </w:tcPr>
-          <w:p>
-            <w:pPr>
-              <w:spacing w:after="0" w:line="240" w:lineRule="auto"/>
-              <w:rPr>
-                <w:rFonts w:ascii="Calibri" w:eastAsia="Times New Roman" w:hAnsi="Calibri" w:cs="Calibri"/>
-                <w:color w:val="000000"/>
-              </w:rPr>
-            </w:pPr>
-            <w:r>
-              <w:rPr>
-                <w:rFonts w:ascii="Calibri" w:eastAsia="Times New Roman" w:hAnsi="Calibri" w:cs="Calibri"/>
-                <w:color w:val="000000"/>
-              </w:rPr>
-              <w:t> </w:t>
-            </w:r>
-          </w:p>
-        </w:tc>
-        <w:tc>
-          <w:tcPr>
-            <w:tcW w:w="1890" w:type="dxa"/>
-            <w:tcBorders>
-              <w:top w:val="nil"/>
-              <w:left w:val="nil"/>
-              <w:bottom w:val="single" w:sz="4" w:space="0" w:color="auto"/>
-              <w:right w:val="single" w:sz="4" w:space="0" w:color="auto"/>
-            </w:tcBorders>
-            <w:shd w:val="clear" w:color="auto" w:fill="auto"/>
-            <w:noWrap/>
-            <w:vAlign w:val="bottom"/>
-            <w:hideMark/>
-          </w:tcPr>
-          <w:p>
-            <w:pPr>
-              <w:spacing w:after="0" w:line="240" w:lineRule="auto"/>
-              <w:rPr>
-                <w:rFonts w:ascii="Calibri" w:eastAsia="Times New Roman" w:hAnsi="Calibri" w:cs="Calibri"/>
-                <w:color w:val="000000"/>
-              </w:rPr>
-            </w:pPr>
-            <w:r>
-              <w:rPr>
-                <w:rFonts w:ascii="Calibri" w:eastAsia="Times New Roman" w:hAnsi="Calibri" w:cs="Calibri"/>
-                <w:color w:val="000000"/>
-              </w:rPr>
-              <w:t> </w:t>
-            </w:r>
-          </w:p>
-        </w:tc>
-        <w:tc>
-          <w:tcPr>
-            <w:tcW w:w="2949" w:type="dxa"/>
+            <w:tcW w:w="2597" w:type="dxa"/>
+            <w:tcBorders>
+              <w:top w:val="nil"/>
+              <w:left w:val="nil"/>
+              <w:bottom w:val="single" w:sz="4" w:space="0" w:color="auto"/>
+              <w:right w:val="single" w:sz="4" w:space="0" w:color="auto"/>
+            </w:tcBorders>
+            <w:shd w:val="clear" w:color="auto" w:fill="auto"/>
+            <w:noWrap/>
+            <w:vAlign w:val="bottom"/>
+            <w:hideMark/>
+          </w:tcPr>
+          <w:p>
+            <w:pPr>
+              <w:spacing w:after="0" w:line="240" w:lineRule="auto"/>
+              <w:rPr>
+                <w:rFonts w:ascii="Calibri" w:eastAsia="Times New Roman" w:hAnsi="Calibri" w:cs="Calibri"/>
+                <w:color w:val="000000"/>
+              </w:rPr>
+            </w:pPr>
+            <w:r>
+              <w:rPr>
+                <w:rFonts w:ascii="Calibri" w:eastAsia="Times New Roman" w:hAnsi="Calibri" w:cs="Calibri"/>
+                <w:color w:val="000000"/>
+              </w:rPr>
+              <w:t> </w:t>
+            </w:r>
+          </w:p>
+        </w:tc>
+        <w:tc>
+          <w:tcPr>
+            <w:tcW w:w="2364" w:type="dxa"/>
+            <w:tcBorders>
+              <w:top w:val="nil"/>
+              <w:left w:val="nil"/>
+              <w:bottom w:val="single" w:sz="4" w:space="0" w:color="auto"/>
+              <w:right w:val="single" w:sz="4" w:space="0" w:color="auto"/>
+            </w:tcBorders>
+            <w:shd w:val="clear" w:color="auto" w:fill="auto"/>
+            <w:noWrap/>
+            <w:vAlign w:val="bottom"/>
+            <w:hideMark/>
+          </w:tcPr>
+          <w:p>
+            <w:pPr>
+              <w:spacing w:after="0" w:line="240" w:lineRule="auto"/>
+              <w:rPr>
+                <w:rFonts w:ascii="Calibri" w:eastAsia="Times New Roman" w:hAnsi="Calibri" w:cs="Calibri"/>
+                <w:color w:val="000000"/>
+              </w:rPr>
+            </w:pPr>
+            <w:r>
+              <w:rPr>
+                <w:rFonts w:ascii="Calibri" w:eastAsia="Times New Roman" w:hAnsi="Calibri" w:cs="Calibri"/>
+                <w:color w:val="000000"/>
+              </w:rPr>
+              <w:t> </w:t>
+            </w:r>
+          </w:p>
+        </w:tc>
+        <w:tc>
+          <w:tcPr>
+            <w:tcW w:w="2959" w:type="dxa"/>
             <w:tcBorders>
               <w:top w:val="nil"/>
               <w:left w:val="nil"/>
@@ -579,11 +476,11 @@
       </w:tr>
       <w:tr>
         <w:trPr>
-          <w:trHeight w:val="357"/>
+          <w:trHeight w:val="375"/>
         </w:trPr>
         <w:tc>
           <w:tcPr>
-            <w:tcW w:w="1465" w:type="dxa"/>
+            <w:tcW w:w="2335" w:type="dxa"/>
             <w:tcBorders>
               <w:top w:val="nil"/>
               <w:left w:val="single" w:sz="4" w:space="0" w:color="auto"/>
@@ -614,100 +511,69 @@
         </w:tc>
         <w:tc>
           <w:tcPr>
-            <w:tcW w:w="1964" w:type="dxa"/>
-            <w:tcBorders>
-              <w:top w:val="nil"/>
-              <w:left w:val="nil"/>
-              <w:bottom w:val="single" w:sz="4" w:space="0" w:color="auto"/>
-              <w:right w:val="single" w:sz="4" w:space="0" w:color="auto"/>
-            </w:tcBorders>
-            <w:shd w:val="clear" w:color="auto" w:fill="auto"/>
-            <w:noWrap/>
-            <w:vAlign w:val="bottom"/>
-            <w:hideMark/>
-          </w:tcPr>
-          <w:p>
-            <w:pPr>
-              <w:spacing w:after="0" w:line="240" w:lineRule="auto"/>
-              <w:rPr>
-                <w:rFonts w:ascii="Calibri" w:eastAsia="Times New Roman" w:hAnsi="Calibri" w:cs="Calibri"/>
-                <w:color w:val="000000"/>
-              </w:rPr>
-            </w:pPr>
-            <w:r>
-              <w:rPr>
-                <w:rFonts w:ascii="Calibri" w:eastAsia="Times New Roman" w:hAnsi="Calibri" w:cs="Calibri"/>
-                <w:color w:val="000000"/>
-              </w:rPr>
-              <w:t> </w:t>
-            </w:r>
-          </w:p>
-        </w:tc>
-        <w:tc>
-          <w:tcPr>
-            <w:tcW w:w="1980" w:type="dxa"/>
-            <w:tcBorders>
-              <w:top w:val="nil"/>
-              <w:left w:val="nil"/>
-              <w:bottom w:val="single" w:sz="4" w:space="0" w:color="auto"/>
-              <w:right w:val="single" w:sz="4" w:space="0" w:color="auto"/>
-            </w:tcBorders>
-            <w:shd w:val="clear" w:color="auto" w:fill="auto"/>
-            <w:noWrap/>
-            <w:vAlign w:val="bottom"/>
-            <w:hideMark/>
-          </w:tcPr>
-          <w:p>
-            <w:pPr>
-              <w:spacing w:after="0" w:line="240" w:lineRule="auto"/>
-              <w:rPr>
-                <w:rFonts w:ascii="Calibri" w:eastAsia="Times New Roman" w:hAnsi="Calibri" w:cs="Calibri"/>
-                <w:color w:val="000000"/>
-              </w:rPr>
-            </w:pPr>
-            <w:r>
-              <w:rPr>
-                <w:rFonts w:ascii="Calibri" w:eastAsia="Times New Roman" w:hAnsi="Calibri" w:cs="Calibri"/>
-                <w:color w:val="000000"/>
-              </w:rPr>
-              <w:t> </w:t>
-            </w:r>
-          </w:p>
-        </w:tc>
-        <w:tc>
-          <w:tcPr>
-            <w:tcW w:w="1890" w:type="dxa"/>
-            <w:tcBorders>
-              <w:top w:val="nil"/>
-              <w:left w:val="nil"/>
-              <w:bottom w:val="single" w:sz="4" w:space="0" w:color="auto"/>
-              <w:right w:val="single" w:sz="4" w:space="0" w:color="auto"/>
-            </w:tcBorders>
-            <w:shd w:val="clear" w:color="auto" w:fill="auto"/>
-            <w:noWrap/>
-            <w:vAlign w:val="bottom"/>
-            <w:hideMark/>
-          </w:tcPr>
-          <w:p>
-            <w:pPr>
-              <w:spacing w:after="0" w:line="240" w:lineRule="auto"/>
-              <w:rPr>
-                <w:rFonts w:ascii="Calibri" w:eastAsia="Times New Roman" w:hAnsi="Calibri" w:cs="Calibri"/>
-                <w:color w:val="000000"/>
-              </w:rPr>
-            </w:pPr>
-            <w:r>
-              <w:rPr>
-                <w:rFonts w:ascii="Calibri" w:eastAsia="Times New Roman" w:hAnsi="Calibri" w:cs="Calibri"/>
-                <w:color w:val="000000"/>
-              </w:rPr>
-              <w:t> </w:t>
-            </w:r>
-          </w:p>
-        </w:tc>
-        <w:tc>
-          <w:tcPr>
-            <w:tcW w:w="2949" w:type="dxa"/>
+            <w:tcW w:w="2597" w:type="dxa"/>
+            <w:tcBorders>
+              <w:top w:val="nil"/>
+              <w:left w:val="nil"/>
+              <w:bottom w:val="single" w:sz="4" w:space="0" w:color="auto"/>
+              <w:right w:val="single" w:sz="4" w:space="0" w:color="auto"/>
+            </w:tcBorders>
+            <w:shd w:val="clear" w:color="auto" w:fill="auto"/>
+            <w:noWrap/>
+            <w:vAlign w:val="bottom"/>
+            <w:hideMark/>
+          </w:tcPr>
+          <w:p>
+            <w:pPr>
+              <w:spacing w:after="0" w:line="240" w:lineRule="auto"/>
+              <w:rPr>
+                <w:rFonts w:ascii="Calibri" w:eastAsia="Times New Roman" w:hAnsi="Calibri" w:cs="Calibri"/>
+                <w:color w:val="000000"/>
+              </w:rPr>
+            </w:pPr>
+            <w:r>
+              <w:rPr>
+                <w:rFonts w:ascii="Calibri" w:eastAsia="Times New Roman" w:hAnsi="Calibri" w:cs="Calibri"/>
+                <w:color w:val="000000"/>
+              </w:rPr>
+              <w:t> </w:t>
+            </w:r>
+          </w:p>
+        </w:tc>
+        <w:tc>
+          <w:tcPr>
+            <w:tcW w:w="2364" w:type="dxa"/>
+            <w:tcBorders>
+              <w:top w:val="nil"/>
+              <w:left w:val="nil"/>
+              <w:bottom w:val="single" w:sz="4" w:space="0" w:color="auto"/>
+              <w:right w:val="single" w:sz="4" w:space="0" w:color="auto"/>
+            </w:tcBorders>
+            <w:shd w:val="clear" w:color="auto" w:fill="auto"/>
+            <w:noWrap/>
+            <w:vAlign w:val="bottom"/>
+            <w:hideMark/>
+          </w:tcPr>
+          <w:p>
+            <w:pPr>
+              <w:spacing w:after="0" w:line="240" w:lineRule="auto"/>
+              <w:rPr>
+                <w:rFonts w:ascii="Calibri" w:eastAsia="Times New Roman" w:hAnsi="Calibri" w:cs="Calibri"/>
+                <w:color w:val="000000"/>
+              </w:rPr>
+            </w:pPr>
+            <w:r>
+              <w:rPr>
+                <w:rFonts w:ascii="Calibri" w:eastAsia="Times New Roman" w:hAnsi="Calibri" w:cs="Calibri"/>
+                <w:color w:val="000000"/>
+              </w:rPr>
+              <w:t> </w:t>
+            </w:r>
+          </w:p>
+        </w:tc>
+        <w:tc>
+          <w:tcPr>
+            <w:tcW w:w="2959" w:type="dxa"/>
             <w:tcBorders>
               <w:top w:val="nil"/>
               <w:left w:val="nil"/>
@@ -739,11 +605,11 @@
       </w:tr>
       <w:tr>
         <w:trPr>
-          <w:trHeight w:val="357"/>
+          <w:trHeight w:val="375"/>
         </w:trPr>
         <w:tc>
           <w:tcPr>
-            <w:tcW w:w="1465" w:type="dxa"/>
+            <w:tcW w:w="2335" w:type="dxa"/>
             <w:tcBorders>
               <w:top w:val="nil"/>
               <w:left w:val="single" w:sz="4" w:space="0" w:color="auto"/>
@@ -774,100 +640,69 @@
         </w:tc>
         <w:tc>
           <w:tcPr>
-            <w:tcW w:w="1964" w:type="dxa"/>
-            <w:tcBorders>
-              <w:top w:val="nil"/>
-              <w:left w:val="nil"/>
-              <w:bottom w:val="single" w:sz="4" w:space="0" w:color="auto"/>
-              <w:right w:val="single" w:sz="4" w:space="0" w:color="auto"/>
-            </w:tcBorders>
-            <w:shd w:val="clear" w:color="auto" w:fill="auto"/>
-            <w:noWrap/>
-            <w:vAlign w:val="bottom"/>
-            <w:hideMark/>
-          </w:tcPr>
-          <w:p>
-            <w:pPr>
-              <w:spacing w:after="0" w:line="240" w:lineRule="auto"/>
-              <w:rPr>
-                <w:rFonts w:ascii="Calibri" w:eastAsia="Times New Roman" w:hAnsi="Calibri" w:cs="Calibri"/>
-                <w:color w:val="000000"/>
-              </w:rPr>
-            </w:pPr>
-            <w:r>
-              <w:rPr>
-                <w:rFonts w:ascii="Calibri" w:eastAsia="Times New Roman" w:hAnsi="Calibri" w:cs="Calibri"/>
-                <w:color w:val="000000"/>
-              </w:rPr>
-              <w:t> </w:t>
-            </w:r>
-          </w:p>
-        </w:tc>
-        <w:tc>
-          <w:tcPr>
-            <w:tcW w:w="1980" w:type="dxa"/>
-            <w:tcBorders>
-              <w:top w:val="nil"/>
-              <w:left w:val="nil"/>
-              <w:bottom w:val="single" w:sz="4" w:space="0" w:color="auto"/>
-              <w:right w:val="single" w:sz="4" w:space="0" w:color="auto"/>
-            </w:tcBorders>
-            <w:shd w:val="clear" w:color="auto" w:fill="auto"/>
-            <w:noWrap/>
-            <w:vAlign w:val="bottom"/>
-            <w:hideMark/>
-          </w:tcPr>
-          <w:p>
-            <w:pPr>
-              <w:spacing w:after="0" w:line="240" w:lineRule="auto"/>
-              <w:rPr>
-                <w:rFonts w:ascii="Calibri" w:eastAsia="Times New Roman" w:hAnsi="Calibri" w:cs="Calibri"/>
-                <w:color w:val="000000"/>
-              </w:rPr>
-            </w:pPr>
-            <w:r>
-              <w:rPr>
-                <w:rFonts w:ascii="Calibri" w:eastAsia="Times New Roman" w:hAnsi="Calibri" w:cs="Calibri"/>
-                <w:color w:val="000000"/>
-              </w:rPr>
-              <w:t> </w:t>
-            </w:r>
-          </w:p>
-        </w:tc>
-        <w:tc>
-          <w:tcPr>
-            <w:tcW w:w="1890" w:type="dxa"/>
-            <w:tcBorders>
-              <w:top w:val="nil"/>
-              <w:left w:val="nil"/>
-              <w:bottom w:val="single" w:sz="4" w:space="0" w:color="auto"/>
-              <w:right w:val="single" w:sz="4" w:space="0" w:color="auto"/>
-            </w:tcBorders>
-            <w:shd w:val="clear" w:color="auto" w:fill="auto"/>
-            <w:noWrap/>
-            <w:vAlign w:val="bottom"/>
-            <w:hideMark/>
-          </w:tcPr>
-          <w:p>
-            <w:pPr>
-              <w:spacing w:after="0" w:line="240" w:lineRule="auto"/>
-              <w:rPr>
-                <w:rFonts w:ascii="Calibri" w:eastAsia="Times New Roman" w:hAnsi="Calibri" w:cs="Calibri"/>
-                <w:color w:val="000000"/>
-              </w:rPr>
-            </w:pPr>
-            <w:r>
-              <w:rPr>
-                <w:rFonts w:ascii="Calibri" w:eastAsia="Times New Roman" w:hAnsi="Calibri" w:cs="Calibri"/>
-                <w:color w:val="000000"/>
-              </w:rPr>
-              <w:t> </w:t>
-            </w:r>
-          </w:p>
-        </w:tc>
-        <w:tc>
-          <w:tcPr>
-            <w:tcW w:w="2949" w:type="dxa"/>
+            <w:tcW w:w="2597" w:type="dxa"/>
+            <w:tcBorders>
+              <w:top w:val="nil"/>
+              <w:left w:val="nil"/>
+              <w:bottom w:val="single" w:sz="4" w:space="0" w:color="auto"/>
+              <w:right w:val="single" w:sz="4" w:space="0" w:color="auto"/>
+            </w:tcBorders>
+            <w:shd w:val="clear" w:color="auto" w:fill="auto"/>
+            <w:noWrap/>
+            <w:vAlign w:val="bottom"/>
+            <w:hideMark/>
+          </w:tcPr>
+          <w:p>
+            <w:pPr>
+              <w:spacing w:after="0" w:line="240" w:lineRule="auto"/>
+              <w:rPr>
+                <w:rFonts w:ascii="Calibri" w:eastAsia="Times New Roman" w:hAnsi="Calibri" w:cs="Calibri"/>
+                <w:color w:val="000000"/>
+              </w:rPr>
+            </w:pPr>
+            <w:r>
+              <w:rPr>
+                <w:rFonts w:ascii="Calibri" w:eastAsia="Times New Roman" w:hAnsi="Calibri" w:cs="Calibri"/>
+                <w:color w:val="000000"/>
+              </w:rPr>
+              <w:t> </w:t>
+            </w:r>
+          </w:p>
+        </w:tc>
+        <w:tc>
+          <w:tcPr>
+            <w:tcW w:w="2364" w:type="dxa"/>
+            <w:tcBorders>
+              <w:top w:val="nil"/>
+              <w:left w:val="nil"/>
+              <w:bottom w:val="single" w:sz="4" w:space="0" w:color="auto"/>
+              <w:right w:val="single" w:sz="4" w:space="0" w:color="auto"/>
+            </w:tcBorders>
+            <w:shd w:val="clear" w:color="auto" w:fill="auto"/>
+            <w:noWrap/>
+            <w:vAlign w:val="bottom"/>
+            <w:hideMark/>
+          </w:tcPr>
+          <w:p>
+            <w:pPr>
+              <w:spacing w:after="0" w:line="240" w:lineRule="auto"/>
+              <w:rPr>
+                <w:rFonts w:ascii="Calibri" w:eastAsia="Times New Roman" w:hAnsi="Calibri" w:cs="Calibri"/>
+                <w:color w:val="000000"/>
+              </w:rPr>
+            </w:pPr>
+            <w:r>
+              <w:rPr>
+                <w:rFonts w:ascii="Calibri" w:eastAsia="Times New Roman" w:hAnsi="Calibri" w:cs="Calibri"/>
+                <w:color w:val="000000"/>
+              </w:rPr>
+              <w:t> </w:t>
+            </w:r>
+          </w:p>
+        </w:tc>
+        <w:tc>
+          <w:tcPr>
+            <w:tcW w:w="2959" w:type="dxa"/>
             <w:tcBorders>
               <w:top w:val="nil"/>
               <w:left w:val="nil"/>
@@ -899,11 +734,11 @@
       </w:tr>
       <w:tr>
         <w:trPr>
-          <w:trHeight w:val="357"/>
+          <w:trHeight w:val="375"/>
         </w:trPr>
         <w:tc>
           <w:tcPr>
-            <w:tcW w:w="1465" w:type="dxa"/>
+            <w:tcW w:w="2335" w:type="dxa"/>
             <w:tcBorders>
               <w:top w:val="nil"/>
               <w:left w:val="single" w:sz="4" w:space="0" w:color="auto"/>
@@ -934,100 +769,69 @@
         </w:tc>
         <w:tc>
           <w:tcPr>
-            <w:tcW w:w="1964" w:type="dxa"/>
-            <w:tcBorders>
-              <w:top w:val="nil"/>
-              <w:left w:val="nil"/>
-              <w:bottom w:val="single" w:sz="4" w:space="0" w:color="auto"/>
-              <w:right w:val="single" w:sz="4" w:space="0" w:color="auto"/>
-            </w:tcBorders>
-            <w:shd w:val="clear" w:color="auto" w:fill="auto"/>
-            <w:noWrap/>
-            <w:vAlign w:val="bottom"/>
-            <w:hideMark/>
-          </w:tcPr>
-          <w:p>
-            <w:pPr>
-              <w:spacing w:after="0" w:line="240" w:lineRule="auto"/>
-              <w:rPr>
-                <w:rFonts w:ascii="Calibri" w:eastAsia="Times New Roman" w:hAnsi="Calibri" w:cs="Calibri"/>
-                <w:color w:val="000000"/>
-              </w:rPr>
-            </w:pPr>
-            <w:r>
-              <w:rPr>
-                <w:rFonts w:ascii="Calibri" w:eastAsia="Times New Roman" w:hAnsi="Calibri" w:cs="Calibri"/>
-                <w:color w:val="000000"/>
-              </w:rPr>
-              <w:t> </w:t>
-            </w:r>
-          </w:p>
-        </w:tc>
-        <w:tc>
-          <w:tcPr>
-            <w:tcW w:w="1980" w:type="dxa"/>
-            <w:tcBorders>
-              <w:top w:val="nil"/>
-              <w:left w:val="nil"/>
-              <w:bottom w:val="single" w:sz="4" w:space="0" w:color="auto"/>
-              <w:right w:val="single" w:sz="4" w:space="0" w:color="auto"/>
-            </w:tcBorders>
-            <w:shd w:val="clear" w:color="auto" w:fill="auto"/>
-            <w:noWrap/>
-            <w:vAlign w:val="bottom"/>
-            <w:hideMark/>
-          </w:tcPr>
-          <w:p>
-            <w:pPr>
-              <w:spacing w:after="0" w:line="240" w:lineRule="auto"/>
-              <w:rPr>
-                <w:rFonts w:ascii="Calibri" w:eastAsia="Times New Roman" w:hAnsi="Calibri" w:cs="Calibri"/>
-                <w:color w:val="000000"/>
-              </w:rPr>
-            </w:pPr>
-            <w:r>
-              <w:rPr>
-                <w:rFonts w:ascii="Calibri" w:eastAsia="Times New Roman" w:hAnsi="Calibri" w:cs="Calibri"/>
-                <w:color w:val="000000"/>
-              </w:rPr>
-              <w:t> </w:t>
-            </w:r>
-          </w:p>
-        </w:tc>
-        <w:tc>
-          <w:tcPr>
-            <w:tcW w:w="1890" w:type="dxa"/>
-            <w:tcBorders>
-              <w:top w:val="nil"/>
-              <w:left w:val="nil"/>
-              <w:bottom w:val="single" w:sz="4" w:space="0" w:color="auto"/>
-              <w:right w:val="single" w:sz="4" w:space="0" w:color="auto"/>
-            </w:tcBorders>
-            <w:shd w:val="clear" w:color="auto" w:fill="auto"/>
-            <w:noWrap/>
-            <w:vAlign w:val="bottom"/>
-            <w:hideMark/>
-          </w:tcPr>
-          <w:p>
-            <w:pPr>
-              <w:spacing w:after="0" w:line="240" w:lineRule="auto"/>
-              <w:rPr>
-                <w:rFonts w:ascii="Calibri" w:eastAsia="Times New Roman" w:hAnsi="Calibri" w:cs="Calibri"/>
-                <w:color w:val="000000"/>
-              </w:rPr>
-            </w:pPr>
-            <w:r>
-              <w:rPr>
-                <w:rFonts w:ascii="Calibri" w:eastAsia="Times New Roman" w:hAnsi="Calibri" w:cs="Calibri"/>
-                <w:color w:val="000000"/>
-              </w:rPr>
-              <w:t> </w:t>
-            </w:r>
-          </w:p>
-        </w:tc>
-        <w:tc>
-          <w:tcPr>
-            <w:tcW w:w="2949" w:type="dxa"/>
+            <w:tcW w:w="2597" w:type="dxa"/>
+            <w:tcBorders>
+              <w:top w:val="nil"/>
+              <w:left w:val="nil"/>
+              <w:bottom w:val="single" w:sz="4" w:space="0" w:color="auto"/>
+              <w:right w:val="single" w:sz="4" w:space="0" w:color="auto"/>
+            </w:tcBorders>
+            <w:shd w:val="clear" w:color="auto" w:fill="auto"/>
+            <w:noWrap/>
+            <w:vAlign w:val="bottom"/>
+            <w:hideMark/>
+          </w:tcPr>
+          <w:p>
+            <w:pPr>
+              <w:spacing w:after="0" w:line="240" w:lineRule="auto"/>
+              <w:rPr>
+                <w:rFonts w:ascii="Calibri" w:eastAsia="Times New Roman" w:hAnsi="Calibri" w:cs="Calibri"/>
+                <w:color w:val="000000"/>
+              </w:rPr>
+            </w:pPr>
+            <w:r>
+              <w:rPr>
+                <w:rFonts w:ascii="Calibri" w:eastAsia="Times New Roman" w:hAnsi="Calibri" w:cs="Calibri"/>
+                <w:color w:val="000000"/>
+              </w:rPr>
+              <w:t> </w:t>
+            </w:r>
+          </w:p>
+        </w:tc>
+        <w:tc>
+          <w:tcPr>
+            <w:tcW w:w="2364" w:type="dxa"/>
+            <w:tcBorders>
+              <w:top w:val="nil"/>
+              <w:left w:val="nil"/>
+              <w:bottom w:val="single" w:sz="4" w:space="0" w:color="auto"/>
+              <w:right w:val="single" w:sz="4" w:space="0" w:color="auto"/>
+            </w:tcBorders>
+            <w:shd w:val="clear" w:color="auto" w:fill="auto"/>
+            <w:noWrap/>
+            <w:vAlign w:val="bottom"/>
+            <w:hideMark/>
+          </w:tcPr>
+          <w:p>
+            <w:pPr>
+              <w:spacing w:after="0" w:line="240" w:lineRule="auto"/>
+              <w:rPr>
+                <w:rFonts w:ascii="Calibri" w:eastAsia="Times New Roman" w:hAnsi="Calibri" w:cs="Calibri"/>
+                <w:color w:val="000000"/>
+              </w:rPr>
+            </w:pPr>
+            <w:r>
+              <w:rPr>
+                <w:rFonts w:ascii="Calibri" w:eastAsia="Times New Roman" w:hAnsi="Calibri" w:cs="Calibri"/>
+                <w:color w:val="000000"/>
+              </w:rPr>
+              <w:t> </w:t>
+            </w:r>
+          </w:p>
+        </w:tc>
+        <w:tc>
+          <w:tcPr>
+            <w:tcW w:w="2959" w:type="dxa"/>
             <w:tcBorders>
               <w:top w:val="nil"/>
               <w:left w:val="nil"/>
@@ -1059,11 +863,11 @@
       </w:tr>
       <w:tr>
         <w:trPr>
-          <w:trHeight w:val="357"/>
+          <w:trHeight w:val="375"/>
         </w:trPr>
         <w:tc>
           <w:tcPr>
-            <w:tcW w:w="1465" w:type="dxa"/>
+            <w:tcW w:w="2335" w:type="dxa"/>
             <w:tcBorders>
               <w:top w:val="nil"/>
               <w:left w:val="single" w:sz="4" w:space="0" w:color="auto"/>
@@ -1094,100 +898,69 @@
         </w:tc>
         <w:tc>
           <w:tcPr>
-            <w:tcW w:w="1964" w:type="dxa"/>
-            <w:tcBorders>
-              <w:top w:val="nil"/>
-              <w:left w:val="nil"/>
-              <w:bottom w:val="single" w:sz="4" w:space="0" w:color="auto"/>
-              <w:right w:val="single" w:sz="4" w:space="0" w:color="auto"/>
-            </w:tcBorders>
-            <w:shd w:val="clear" w:color="auto" w:fill="auto"/>
-            <w:noWrap/>
-            <w:vAlign w:val="bottom"/>
-            <w:hideMark/>
-          </w:tcPr>
-          <w:p>
-            <w:pPr>
-              <w:spacing w:after="0" w:line="240" w:lineRule="auto"/>
-              <w:rPr>
-                <w:rFonts w:ascii="Calibri" w:eastAsia="Times New Roman" w:hAnsi="Calibri" w:cs="Calibri"/>
-                <w:color w:val="000000"/>
-              </w:rPr>
-            </w:pPr>
-            <w:r>
-              <w:rPr>
-                <w:rFonts w:ascii="Calibri" w:eastAsia="Times New Roman" w:hAnsi="Calibri" w:cs="Calibri"/>
-                <w:color w:val="000000"/>
-              </w:rPr>
-              <w:t> </w:t>
-            </w:r>
-          </w:p>
-        </w:tc>
-        <w:tc>
-          <w:tcPr>
-            <w:tcW w:w="1980" w:type="dxa"/>
-            <w:tcBorders>
-              <w:top w:val="nil"/>
-              <w:left w:val="nil"/>
-              <w:bottom w:val="single" w:sz="4" w:space="0" w:color="auto"/>
-              <w:right w:val="single" w:sz="4" w:space="0" w:color="auto"/>
-            </w:tcBorders>
-            <w:shd w:val="clear" w:color="auto" w:fill="auto"/>
-            <w:noWrap/>
-            <w:vAlign w:val="bottom"/>
-            <w:hideMark/>
-          </w:tcPr>
-          <w:p>
-            <w:pPr>
-              <w:spacing w:after="0" w:line="240" w:lineRule="auto"/>
-              <w:rPr>
-                <w:rFonts w:ascii="Calibri" w:eastAsia="Times New Roman" w:hAnsi="Calibri" w:cs="Calibri"/>
-                <w:color w:val="000000"/>
-              </w:rPr>
-            </w:pPr>
-            <w:r>
-              <w:rPr>
-                <w:rFonts w:ascii="Calibri" w:eastAsia="Times New Roman" w:hAnsi="Calibri" w:cs="Calibri"/>
-                <w:color w:val="000000"/>
-              </w:rPr>
-              <w:t> </w:t>
-            </w:r>
-          </w:p>
-        </w:tc>
-        <w:tc>
-          <w:tcPr>
-            <w:tcW w:w="1890" w:type="dxa"/>
-            <w:tcBorders>
-              <w:top w:val="nil"/>
-              <w:left w:val="nil"/>
-              <w:bottom w:val="single" w:sz="4" w:space="0" w:color="auto"/>
-              <w:right w:val="single" w:sz="4" w:space="0" w:color="auto"/>
-            </w:tcBorders>
-            <w:shd w:val="clear" w:color="auto" w:fill="auto"/>
-            <w:noWrap/>
-            <w:vAlign w:val="bottom"/>
-            <w:hideMark/>
-          </w:tcPr>
-          <w:p>
-            <w:pPr>
-              <w:spacing w:after="0" w:line="240" w:lineRule="auto"/>
-              <w:rPr>
-                <w:rFonts w:ascii="Calibri" w:eastAsia="Times New Roman" w:hAnsi="Calibri" w:cs="Calibri"/>
-                <w:color w:val="000000"/>
-              </w:rPr>
-            </w:pPr>
-            <w:r>
-              <w:rPr>
-                <w:rFonts w:ascii="Calibri" w:eastAsia="Times New Roman" w:hAnsi="Calibri" w:cs="Calibri"/>
-                <w:color w:val="000000"/>
-              </w:rPr>
-              <w:t> </w:t>
-            </w:r>
-          </w:p>
-        </w:tc>
-        <w:tc>
-          <w:tcPr>
-            <w:tcW w:w="2949" w:type="dxa"/>
+            <w:tcW w:w="2597" w:type="dxa"/>
+            <w:tcBorders>
+              <w:top w:val="nil"/>
+              <w:left w:val="nil"/>
+              <w:bottom w:val="single" w:sz="4" w:space="0" w:color="auto"/>
+              <w:right w:val="single" w:sz="4" w:space="0" w:color="auto"/>
+            </w:tcBorders>
+            <w:shd w:val="clear" w:color="auto" w:fill="auto"/>
+            <w:noWrap/>
+            <w:vAlign w:val="bottom"/>
+            <w:hideMark/>
+          </w:tcPr>
+          <w:p>
+            <w:pPr>
+              <w:spacing w:after="0" w:line="240" w:lineRule="auto"/>
+              <w:rPr>
+                <w:rFonts w:ascii="Calibri" w:eastAsia="Times New Roman" w:hAnsi="Calibri" w:cs="Calibri"/>
+                <w:color w:val="000000"/>
+              </w:rPr>
+            </w:pPr>
+            <w:r>
+              <w:rPr>
+                <w:rFonts w:ascii="Calibri" w:eastAsia="Times New Roman" w:hAnsi="Calibri" w:cs="Calibri"/>
+                <w:color w:val="000000"/>
+              </w:rPr>
+              <w:t> </w:t>
+            </w:r>
+          </w:p>
+        </w:tc>
+        <w:tc>
+          <w:tcPr>
+            <w:tcW w:w="2364" w:type="dxa"/>
+            <w:tcBorders>
+              <w:top w:val="nil"/>
+              <w:left w:val="nil"/>
+              <w:bottom w:val="single" w:sz="4" w:space="0" w:color="auto"/>
+              <w:right w:val="single" w:sz="4" w:space="0" w:color="auto"/>
+            </w:tcBorders>
+            <w:shd w:val="clear" w:color="auto" w:fill="auto"/>
+            <w:noWrap/>
+            <w:vAlign w:val="bottom"/>
+            <w:hideMark/>
+          </w:tcPr>
+          <w:p>
+            <w:pPr>
+              <w:spacing w:after="0" w:line="240" w:lineRule="auto"/>
+              <w:rPr>
+                <w:rFonts w:ascii="Calibri" w:eastAsia="Times New Roman" w:hAnsi="Calibri" w:cs="Calibri"/>
+                <w:color w:val="000000"/>
+              </w:rPr>
+            </w:pPr>
+            <w:r>
+              <w:rPr>
+                <w:rFonts w:ascii="Calibri" w:eastAsia="Times New Roman" w:hAnsi="Calibri" w:cs="Calibri"/>
+                <w:color w:val="000000"/>
+              </w:rPr>
+              <w:t> </w:t>
+            </w:r>
+          </w:p>
+        </w:tc>
+        <w:tc>
+          <w:tcPr>
+            <w:tcW w:w="2959" w:type="dxa"/>
             <w:tcBorders>
               <w:top w:val="nil"/>
               <w:left w:val="nil"/>
@@ -1219,11 +992,11 @@
       </w:tr>
       <w:tr>
         <w:trPr>
-          <w:trHeight w:val="357"/>
+          <w:trHeight w:val="375"/>
         </w:trPr>
         <w:tc>
           <w:tcPr>
-            <w:tcW w:w="1465" w:type="dxa"/>
+            <w:tcW w:w="2335" w:type="dxa"/>
             <w:tcBorders>
               <w:top w:val="nil"/>
               <w:left w:val="single" w:sz="4" w:space="0" w:color="auto"/>
@@ -1254,100 +1027,69 @@
         </w:tc>
         <w:tc>
           <w:tcPr>
-            <w:tcW w:w="1964" w:type="dxa"/>
-            <w:tcBorders>
-              <w:top w:val="nil"/>
-              <w:left w:val="nil"/>
-              <w:bottom w:val="single" w:sz="4" w:space="0" w:color="auto"/>
-              <w:right w:val="single" w:sz="4" w:space="0" w:color="auto"/>
-            </w:tcBorders>
-            <w:shd w:val="clear" w:color="auto" w:fill="auto"/>
-            <w:noWrap/>
-            <w:vAlign w:val="bottom"/>
-            <w:hideMark/>
-          </w:tcPr>
-          <w:p>
-            <w:pPr>
-              <w:spacing w:after="0" w:line="240" w:lineRule="auto"/>
-              <w:rPr>
-                <w:rFonts w:ascii="Calibri" w:eastAsia="Times New Roman" w:hAnsi="Calibri" w:cs="Calibri"/>
-                <w:color w:val="000000"/>
-              </w:rPr>
-            </w:pPr>
-            <w:r>
-              <w:rPr>
-                <w:rFonts w:ascii="Calibri" w:eastAsia="Times New Roman" w:hAnsi="Calibri" w:cs="Calibri"/>
-                <w:color w:val="000000"/>
-              </w:rPr>
-              <w:t> </w:t>
-            </w:r>
-          </w:p>
-        </w:tc>
-        <w:tc>
-          <w:tcPr>
-            <w:tcW w:w="1980" w:type="dxa"/>
-            <w:tcBorders>
-              <w:top w:val="nil"/>
-              <w:left w:val="nil"/>
-              <w:bottom w:val="single" w:sz="4" w:space="0" w:color="auto"/>
-              <w:right w:val="single" w:sz="4" w:space="0" w:color="auto"/>
-            </w:tcBorders>
-            <w:shd w:val="clear" w:color="auto" w:fill="auto"/>
-            <w:noWrap/>
-            <w:vAlign w:val="bottom"/>
-            <w:hideMark/>
-          </w:tcPr>
-          <w:p>
-            <w:pPr>
-              <w:spacing w:after="0" w:line="240" w:lineRule="auto"/>
-              <w:rPr>
-                <w:rFonts w:ascii="Calibri" w:eastAsia="Times New Roman" w:hAnsi="Calibri" w:cs="Calibri"/>
-                <w:color w:val="000000"/>
-              </w:rPr>
-            </w:pPr>
-            <w:r>
-              <w:rPr>
-                <w:rFonts w:ascii="Calibri" w:eastAsia="Times New Roman" w:hAnsi="Calibri" w:cs="Calibri"/>
-                <w:color w:val="000000"/>
-              </w:rPr>
-              <w:t> </w:t>
-            </w:r>
-          </w:p>
-        </w:tc>
-        <w:tc>
-          <w:tcPr>
-            <w:tcW w:w="1890" w:type="dxa"/>
-            <w:tcBorders>
-              <w:top w:val="nil"/>
-              <w:left w:val="nil"/>
-              <w:bottom w:val="single" w:sz="4" w:space="0" w:color="auto"/>
-              <w:right w:val="single" w:sz="4" w:space="0" w:color="auto"/>
-            </w:tcBorders>
-            <w:shd w:val="clear" w:color="auto" w:fill="auto"/>
-            <w:noWrap/>
-            <w:vAlign w:val="bottom"/>
-            <w:hideMark/>
-          </w:tcPr>
-          <w:p>
-            <w:pPr>
-              <w:spacing w:after="0" w:line="240" w:lineRule="auto"/>
-              <w:rPr>
-                <w:rFonts w:ascii="Calibri" w:eastAsia="Times New Roman" w:hAnsi="Calibri" w:cs="Calibri"/>
-                <w:color w:val="000000"/>
-              </w:rPr>
-            </w:pPr>
-            <w:r>
-              <w:rPr>
-                <w:rFonts w:ascii="Calibri" w:eastAsia="Times New Roman" w:hAnsi="Calibri" w:cs="Calibri"/>
-                <w:color w:val="000000"/>
-              </w:rPr>
-              <w:t> </w:t>
-            </w:r>
-          </w:p>
-        </w:tc>
-        <w:tc>
-          <w:tcPr>
-            <w:tcW w:w="2949" w:type="dxa"/>
+            <w:tcW w:w="2597" w:type="dxa"/>
+            <w:tcBorders>
+              <w:top w:val="nil"/>
+              <w:left w:val="nil"/>
+              <w:bottom w:val="single" w:sz="4" w:space="0" w:color="auto"/>
+              <w:right w:val="single" w:sz="4" w:space="0" w:color="auto"/>
+            </w:tcBorders>
+            <w:shd w:val="clear" w:color="auto" w:fill="auto"/>
+            <w:noWrap/>
+            <w:vAlign w:val="bottom"/>
+            <w:hideMark/>
+          </w:tcPr>
+          <w:p>
+            <w:pPr>
+              <w:spacing w:after="0" w:line="240" w:lineRule="auto"/>
+              <w:rPr>
+                <w:rFonts w:ascii="Calibri" w:eastAsia="Times New Roman" w:hAnsi="Calibri" w:cs="Calibri"/>
+                <w:color w:val="000000"/>
+              </w:rPr>
+            </w:pPr>
+            <w:r>
+              <w:rPr>
+                <w:rFonts w:ascii="Calibri" w:eastAsia="Times New Roman" w:hAnsi="Calibri" w:cs="Calibri"/>
+                <w:color w:val="000000"/>
+              </w:rPr>
+              <w:t> </w:t>
+            </w:r>
+          </w:p>
+        </w:tc>
+        <w:tc>
+          <w:tcPr>
+            <w:tcW w:w="2364" w:type="dxa"/>
+            <w:tcBorders>
+              <w:top w:val="nil"/>
+              <w:left w:val="nil"/>
+              <w:bottom w:val="single" w:sz="4" w:space="0" w:color="auto"/>
+              <w:right w:val="single" w:sz="4" w:space="0" w:color="auto"/>
+            </w:tcBorders>
+            <w:shd w:val="clear" w:color="auto" w:fill="auto"/>
+            <w:noWrap/>
+            <w:vAlign w:val="bottom"/>
+            <w:hideMark/>
+          </w:tcPr>
+          <w:p>
+            <w:pPr>
+              <w:spacing w:after="0" w:line="240" w:lineRule="auto"/>
+              <w:rPr>
+                <w:rFonts w:ascii="Calibri" w:eastAsia="Times New Roman" w:hAnsi="Calibri" w:cs="Calibri"/>
+                <w:color w:val="000000"/>
+              </w:rPr>
+            </w:pPr>
+            <w:r>
+              <w:rPr>
+                <w:rFonts w:ascii="Calibri" w:eastAsia="Times New Roman" w:hAnsi="Calibri" w:cs="Calibri"/>
+                <w:color w:val="000000"/>
+              </w:rPr>
+              <w:t> </w:t>
+            </w:r>
+          </w:p>
+        </w:tc>
+        <w:tc>
+          <w:tcPr>
+            <w:tcW w:w="2959" w:type="dxa"/>
             <w:tcBorders>
               <w:top w:val="nil"/>
               <w:left w:val="nil"/>
@@ -1379,11 +1121,11 @@
       </w:tr>
       <w:tr>
         <w:trPr>
-          <w:trHeight w:val="357"/>
+          <w:trHeight w:val="375"/>
         </w:trPr>
         <w:tc>
           <w:tcPr>
-            <w:tcW w:w="1465" w:type="dxa"/>
+            <w:tcW w:w="2335" w:type="dxa"/>
             <w:tcBorders>
               <w:top w:val="nil"/>
               <w:left w:val="single" w:sz="4" w:space="0" w:color="auto"/>
@@ -1414,100 +1156,69 @@
         </w:tc>
         <w:tc>
           <w:tcPr>
-            <w:tcW w:w="1964" w:type="dxa"/>
-            <w:tcBorders>
-              <w:top w:val="nil"/>
-              <w:left w:val="nil"/>
-              <w:bottom w:val="single" w:sz="4" w:space="0" w:color="auto"/>
-              <w:right w:val="single" w:sz="4" w:space="0" w:color="auto"/>
-            </w:tcBorders>
-            <w:shd w:val="clear" w:color="auto" w:fill="auto"/>
-            <w:noWrap/>
-            <w:vAlign w:val="bottom"/>
-            <w:hideMark/>
-          </w:tcPr>
-          <w:p>
-            <w:pPr>
-              <w:spacing w:after="0" w:line="240" w:lineRule="auto"/>
-              <w:rPr>
-                <w:rFonts w:ascii="Calibri" w:eastAsia="Times New Roman" w:hAnsi="Calibri" w:cs="Calibri"/>
-                <w:color w:val="000000"/>
-              </w:rPr>
-            </w:pPr>
-            <w:r>
-              <w:rPr>
-                <w:rFonts w:ascii="Calibri" w:eastAsia="Times New Roman" w:hAnsi="Calibri" w:cs="Calibri"/>
-                <w:color w:val="000000"/>
-              </w:rPr>
-              <w:t> </w:t>
-            </w:r>
-          </w:p>
-        </w:tc>
-        <w:tc>
-          <w:tcPr>
-            <w:tcW w:w="1980" w:type="dxa"/>
-            <w:tcBorders>
-              <w:top w:val="nil"/>
-              <w:left w:val="nil"/>
-              <w:bottom w:val="single" w:sz="4" w:space="0" w:color="auto"/>
-              <w:right w:val="single" w:sz="4" w:space="0" w:color="auto"/>
-            </w:tcBorders>
-            <w:shd w:val="clear" w:color="auto" w:fill="auto"/>
-            <w:noWrap/>
-            <w:vAlign w:val="bottom"/>
-            <w:hideMark/>
-          </w:tcPr>
-          <w:p>
-            <w:pPr>
-              <w:spacing w:after="0" w:line="240" w:lineRule="auto"/>
-              <w:rPr>
-                <w:rFonts w:ascii="Calibri" w:eastAsia="Times New Roman" w:hAnsi="Calibri" w:cs="Calibri"/>
-                <w:color w:val="000000"/>
-              </w:rPr>
-            </w:pPr>
-            <w:r>
-              <w:rPr>
-                <w:rFonts w:ascii="Calibri" w:eastAsia="Times New Roman" w:hAnsi="Calibri" w:cs="Calibri"/>
-                <w:color w:val="000000"/>
-              </w:rPr>
-              <w:t> </w:t>
-            </w:r>
-          </w:p>
-        </w:tc>
-        <w:tc>
-          <w:tcPr>
-            <w:tcW w:w="1890" w:type="dxa"/>
-            <w:tcBorders>
-              <w:top w:val="nil"/>
-              <w:left w:val="nil"/>
-              <w:bottom w:val="single" w:sz="4" w:space="0" w:color="auto"/>
-              <w:right w:val="single" w:sz="4" w:space="0" w:color="auto"/>
-            </w:tcBorders>
-            <w:shd w:val="clear" w:color="auto" w:fill="auto"/>
-            <w:noWrap/>
-            <w:vAlign w:val="bottom"/>
-            <w:hideMark/>
-          </w:tcPr>
-          <w:p>
-            <w:pPr>
-              <w:spacing w:after="0" w:line="240" w:lineRule="auto"/>
-              <w:rPr>
-                <w:rFonts w:ascii="Calibri" w:eastAsia="Times New Roman" w:hAnsi="Calibri" w:cs="Calibri"/>
-                <w:color w:val="000000"/>
-              </w:rPr>
-            </w:pPr>
-            <w:r>
-              <w:rPr>
-                <w:rFonts w:ascii="Calibri" w:eastAsia="Times New Roman" w:hAnsi="Calibri" w:cs="Calibri"/>
-                <w:color w:val="000000"/>
-              </w:rPr>
-              <w:t> </w:t>
-            </w:r>
-          </w:p>
-        </w:tc>
-        <w:tc>
-          <w:tcPr>
-            <w:tcW w:w="2949" w:type="dxa"/>
+            <w:tcW w:w="2597" w:type="dxa"/>
+            <w:tcBorders>
+              <w:top w:val="nil"/>
+              <w:left w:val="nil"/>
+              <w:bottom w:val="single" w:sz="4" w:space="0" w:color="auto"/>
+              <w:right w:val="single" w:sz="4" w:space="0" w:color="auto"/>
+            </w:tcBorders>
+            <w:shd w:val="clear" w:color="auto" w:fill="auto"/>
+            <w:noWrap/>
+            <w:vAlign w:val="bottom"/>
+            <w:hideMark/>
+          </w:tcPr>
+          <w:p>
+            <w:pPr>
+              <w:spacing w:after="0" w:line="240" w:lineRule="auto"/>
+              <w:rPr>
+                <w:rFonts w:ascii="Calibri" w:eastAsia="Times New Roman" w:hAnsi="Calibri" w:cs="Calibri"/>
+                <w:color w:val="000000"/>
+              </w:rPr>
+            </w:pPr>
+            <w:r>
+              <w:rPr>
+                <w:rFonts w:ascii="Calibri" w:eastAsia="Times New Roman" w:hAnsi="Calibri" w:cs="Calibri"/>
+                <w:color w:val="000000"/>
+              </w:rPr>
+              <w:t> </w:t>
+            </w:r>
+          </w:p>
+        </w:tc>
+        <w:tc>
+          <w:tcPr>
+            <w:tcW w:w="2364" w:type="dxa"/>
+            <w:tcBorders>
+              <w:top w:val="nil"/>
+              <w:left w:val="nil"/>
+              <w:bottom w:val="single" w:sz="4" w:space="0" w:color="auto"/>
+              <w:right w:val="single" w:sz="4" w:space="0" w:color="auto"/>
+            </w:tcBorders>
+            <w:shd w:val="clear" w:color="auto" w:fill="auto"/>
+            <w:noWrap/>
+            <w:vAlign w:val="bottom"/>
+            <w:hideMark/>
+          </w:tcPr>
+          <w:p>
+            <w:pPr>
+              <w:spacing w:after="0" w:line="240" w:lineRule="auto"/>
+              <w:rPr>
+                <w:rFonts w:ascii="Calibri" w:eastAsia="Times New Roman" w:hAnsi="Calibri" w:cs="Calibri"/>
+                <w:color w:val="000000"/>
+              </w:rPr>
+            </w:pPr>
+            <w:r>
+              <w:rPr>
+                <w:rFonts w:ascii="Calibri" w:eastAsia="Times New Roman" w:hAnsi="Calibri" w:cs="Calibri"/>
+                <w:color w:val="000000"/>
+              </w:rPr>
+              <w:t> </w:t>
+            </w:r>
+          </w:p>
+        </w:tc>
+        <w:tc>
+          <w:tcPr>
+            <w:tcW w:w="2959" w:type="dxa"/>
             <w:tcBorders>
               <w:top w:val="nil"/>
               <w:left w:val="nil"/>
@@ -1539,11 +1250,11 @@
       </w:tr>
       <w:tr>
         <w:trPr>
-          <w:trHeight w:val="357"/>
+          <w:trHeight w:val="375"/>
         </w:trPr>
         <w:tc>
           <w:tcPr>
-            <w:tcW w:w="1465" w:type="dxa"/>
+            <w:tcW w:w="2335" w:type="dxa"/>
             <w:tcBorders>
               <w:top w:val="nil"/>
               <w:left w:val="single" w:sz="4" w:space="0" w:color="auto"/>
@@ -1574,100 +1285,69 @@
         </w:tc>
         <w:tc>
           <w:tcPr>
-            <w:tcW w:w="1964" w:type="dxa"/>
-            <w:tcBorders>
-              <w:top w:val="nil"/>
-              <w:left w:val="nil"/>
-              <w:bottom w:val="single" w:sz="4" w:space="0" w:color="auto"/>
-              <w:right w:val="single" w:sz="4" w:space="0" w:color="auto"/>
-            </w:tcBorders>
-            <w:shd w:val="clear" w:color="auto" w:fill="auto"/>
-            <w:noWrap/>
-            <w:vAlign w:val="bottom"/>
-            <w:hideMark/>
-          </w:tcPr>
-          <w:p>
-            <w:pPr>
-              <w:spacing w:after="0" w:line="240" w:lineRule="auto"/>
-              <w:rPr>
-                <w:rFonts w:ascii="Calibri" w:eastAsia="Times New Roman" w:hAnsi="Calibri" w:cs="Calibri"/>
-                <w:color w:val="000000"/>
-              </w:rPr>
-            </w:pPr>
-            <w:r>
-              <w:rPr>
-                <w:rFonts w:ascii="Calibri" w:eastAsia="Times New Roman" w:hAnsi="Calibri" w:cs="Calibri"/>
-                <w:color w:val="000000"/>
-              </w:rPr>
-              <w:t> </w:t>
-            </w:r>
-          </w:p>
-        </w:tc>
-        <w:tc>
-          <w:tcPr>
-            <w:tcW w:w="1980" w:type="dxa"/>
-            <w:tcBorders>
-              <w:top w:val="nil"/>
-              <w:left w:val="nil"/>
-              <w:bottom w:val="single" w:sz="4" w:space="0" w:color="auto"/>
-              <w:right w:val="single" w:sz="4" w:space="0" w:color="auto"/>
-            </w:tcBorders>
-            <w:shd w:val="clear" w:color="auto" w:fill="auto"/>
-            <w:noWrap/>
-            <w:vAlign w:val="bottom"/>
-            <w:hideMark/>
-          </w:tcPr>
-          <w:p>
-            <w:pPr>
-              <w:spacing w:after="0" w:line="240" w:lineRule="auto"/>
-              <w:rPr>
-                <w:rFonts w:ascii="Calibri" w:eastAsia="Times New Roman" w:hAnsi="Calibri" w:cs="Calibri"/>
-                <w:color w:val="000000"/>
-              </w:rPr>
-            </w:pPr>
-            <w:r>
-              <w:rPr>
-                <w:rFonts w:ascii="Calibri" w:eastAsia="Times New Roman" w:hAnsi="Calibri" w:cs="Calibri"/>
-                <w:color w:val="000000"/>
-              </w:rPr>
-              <w:t> </w:t>
-            </w:r>
-          </w:p>
-        </w:tc>
-        <w:tc>
-          <w:tcPr>
-            <w:tcW w:w="1890" w:type="dxa"/>
-            <w:tcBorders>
-              <w:top w:val="nil"/>
-              <w:left w:val="nil"/>
-              <w:bottom w:val="single" w:sz="4" w:space="0" w:color="auto"/>
-              <w:right w:val="single" w:sz="4" w:space="0" w:color="auto"/>
-            </w:tcBorders>
-            <w:shd w:val="clear" w:color="auto" w:fill="auto"/>
-            <w:noWrap/>
-            <w:vAlign w:val="bottom"/>
-            <w:hideMark/>
-          </w:tcPr>
-          <w:p>
-            <w:pPr>
-              <w:spacing w:after="0" w:line="240" w:lineRule="auto"/>
-              <w:rPr>
-                <w:rFonts w:ascii="Calibri" w:eastAsia="Times New Roman" w:hAnsi="Calibri" w:cs="Calibri"/>
-                <w:color w:val="000000"/>
-              </w:rPr>
-            </w:pPr>
-            <w:r>
-              <w:rPr>
-                <w:rFonts w:ascii="Calibri" w:eastAsia="Times New Roman" w:hAnsi="Calibri" w:cs="Calibri"/>
-                <w:color w:val="000000"/>
-              </w:rPr>
-              <w:t> </w:t>
-            </w:r>
-          </w:p>
-        </w:tc>
-        <w:tc>
-          <w:tcPr>
-            <w:tcW w:w="2949" w:type="dxa"/>
+            <w:tcW w:w="2597" w:type="dxa"/>
+            <w:tcBorders>
+              <w:top w:val="nil"/>
+              <w:left w:val="nil"/>
+              <w:bottom w:val="single" w:sz="4" w:space="0" w:color="auto"/>
+              <w:right w:val="single" w:sz="4" w:space="0" w:color="auto"/>
+            </w:tcBorders>
+            <w:shd w:val="clear" w:color="auto" w:fill="auto"/>
+            <w:noWrap/>
+            <w:vAlign w:val="bottom"/>
+            <w:hideMark/>
+          </w:tcPr>
+          <w:p>
+            <w:pPr>
+              <w:spacing w:after="0" w:line="240" w:lineRule="auto"/>
+              <w:rPr>
+                <w:rFonts w:ascii="Calibri" w:eastAsia="Times New Roman" w:hAnsi="Calibri" w:cs="Calibri"/>
+                <w:color w:val="000000"/>
+              </w:rPr>
+            </w:pPr>
+            <w:r>
+              <w:rPr>
+                <w:rFonts w:ascii="Calibri" w:eastAsia="Times New Roman" w:hAnsi="Calibri" w:cs="Calibri"/>
+                <w:color w:val="000000"/>
+              </w:rPr>
+              <w:t> </w:t>
+            </w:r>
+          </w:p>
+        </w:tc>
+        <w:tc>
+          <w:tcPr>
+            <w:tcW w:w="2364" w:type="dxa"/>
+            <w:tcBorders>
+              <w:top w:val="nil"/>
+              <w:left w:val="nil"/>
+              <w:bottom w:val="single" w:sz="4" w:space="0" w:color="auto"/>
+              <w:right w:val="single" w:sz="4" w:space="0" w:color="auto"/>
+            </w:tcBorders>
+            <w:shd w:val="clear" w:color="auto" w:fill="auto"/>
+            <w:noWrap/>
+            <w:vAlign w:val="bottom"/>
+            <w:hideMark/>
+          </w:tcPr>
+          <w:p>
+            <w:pPr>
+              <w:spacing w:after="0" w:line="240" w:lineRule="auto"/>
+              <w:rPr>
+                <w:rFonts w:ascii="Calibri" w:eastAsia="Times New Roman" w:hAnsi="Calibri" w:cs="Calibri"/>
+                <w:color w:val="000000"/>
+              </w:rPr>
+            </w:pPr>
+            <w:r>
+              <w:rPr>
+                <w:rFonts w:ascii="Calibri" w:eastAsia="Times New Roman" w:hAnsi="Calibri" w:cs="Calibri"/>
+                <w:color w:val="000000"/>
+              </w:rPr>
+              <w:t> </w:t>
+            </w:r>
+          </w:p>
+        </w:tc>
+        <w:tc>
+          <w:tcPr>
+            <w:tcW w:w="2959" w:type="dxa"/>
             <w:tcBorders>
               <w:top w:val="nil"/>
               <w:left w:val="nil"/>
@@ -1699,11 +1379,11 @@
       </w:tr>
       <w:tr>
         <w:trPr>
-          <w:trHeight w:val="357"/>
+          <w:trHeight w:val="375"/>
         </w:trPr>
         <w:tc>
           <w:tcPr>
-            <w:tcW w:w="1465" w:type="dxa"/>
+            <w:tcW w:w="2335" w:type="dxa"/>
             <w:tcBorders>
               <w:top w:val="nil"/>
               <w:left w:val="single" w:sz="4" w:space="0" w:color="auto"/>
@@ -1734,100 +1414,69 @@
         </w:tc>
         <w:tc>
           <w:tcPr>
-            <w:tcW w:w="1964" w:type="dxa"/>
-            <w:tcBorders>
-              <w:top w:val="nil"/>
-              <w:left w:val="nil"/>
-              <w:bottom w:val="single" w:sz="4" w:space="0" w:color="auto"/>
-              <w:right w:val="single" w:sz="4" w:space="0" w:color="auto"/>
-            </w:tcBorders>
-            <w:shd w:val="clear" w:color="auto" w:fill="auto"/>
-            <w:noWrap/>
-            <w:vAlign w:val="bottom"/>
-            <w:hideMark/>
-          </w:tcPr>
-          <w:p>
-            <w:pPr>
-              <w:spacing w:after="0" w:line="240" w:lineRule="auto"/>
-              <w:rPr>
-                <w:rFonts w:ascii="Calibri" w:eastAsia="Times New Roman" w:hAnsi="Calibri" w:cs="Calibri"/>
-                <w:color w:val="000000"/>
-              </w:rPr>
-            </w:pPr>
-            <w:r>
-              <w:rPr>
-                <w:rFonts w:ascii="Calibri" w:eastAsia="Times New Roman" w:hAnsi="Calibri" w:cs="Calibri"/>
-                <w:color w:val="000000"/>
-              </w:rPr>
-              <w:t> </w:t>
-            </w:r>
-          </w:p>
-        </w:tc>
-        <w:tc>
-          <w:tcPr>
-            <w:tcW w:w="1980" w:type="dxa"/>
-            <w:tcBorders>
-              <w:top w:val="nil"/>
-              <w:left w:val="nil"/>
-              <w:bottom w:val="single" w:sz="4" w:space="0" w:color="auto"/>
-              <w:right w:val="single" w:sz="4" w:space="0" w:color="auto"/>
-            </w:tcBorders>
-            <w:shd w:val="clear" w:color="auto" w:fill="auto"/>
-            <w:noWrap/>
-            <w:vAlign w:val="bottom"/>
-            <w:hideMark/>
-          </w:tcPr>
-          <w:p>
-            <w:pPr>
-              <w:spacing w:after="0" w:line="240" w:lineRule="auto"/>
-              <w:rPr>
-                <w:rFonts w:ascii="Calibri" w:eastAsia="Times New Roman" w:hAnsi="Calibri" w:cs="Calibri"/>
-                <w:color w:val="000000"/>
-              </w:rPr>
-            </w:pPr>
-            <w:r>
-              <w:rPr>
-                <w:rFonts w:ascii="Calibri" w:eastAsia="Times New Roman" w:hAnsi="Calibri" w:cs="Calibri"/>
-                <w:color w:val="000000"/>
-              </w:rPr>
-              <w:t> </w:t>
-            </w:r>
-          </w:p>
-        </w:tc>
-        <w:tc>
-          <w:tcPr>
-            <w:tcW w:w="1890" w:type="dxa"/>
-            <w:tcBorders>
-              <w:top w:val="nil"/>
-              <w:left w:val="nil"/>
-              <w:bottom w:val="single" w:sz="4" w:space="0" w:color="auto"/>
-              <w:right w:val="single" w:sz="4" w:space="0" w:color="auto"/>
-            </w:tcBorders>
-            <w:shd w:val="clear" w:color="auto" w:fill="auto"/>
-            <w:noWrap/>
-            <w:vAlign w:val="bottom"/>
-            <w:hideMark/>
-          </w:tcPr>
-          <w:p>
-            <w:pPr>
-              <w:spacing w:after="0" w:line="240" w:lineRule="auto"/>
-              <w:rPr>
-                <w:rFonts w:ascii="Calibri" w:eastAsia="Times New Roman" w:hAnsi="Calibri" w:cs="Calibri"/>
-                <w:color w:val="000000"/>
-              </w:rPr>
-            </w:pPr>
-            <w:r>
-              <w:rPr>
-                <w:rFonts w:ascii="Calibri" w:eastAsia="Times New Roman" w:hAnsi="Calibri" w:cs="Calibri"/>
-                <w:color w:val="000000"/>
-              </w:rPr>
-              <w:t> </w:t>
-            </w:r>
-          </w:p>
-        </w:tc>
-        <w:tc>
-          <w:tcPr>
-            <w:tcW w:w="2949" w:type="dxa"/>
+            <w:tcW w:w="2597" w:type="dxa"/>
+            <w:tcBorders>
+              <w:top w:val="nil"/>
+              <w:left w:val="nil"/>
+              <w:bottom w:val="single" w:sz="4" w:space="0" w:color="auto"/>
+              <w:right w:val="single" w:sz="4" w:space="0" w:color="auto"/>
+            </w:tcBorders>
+            <w:shd w:val="clear" w:color="auto" w:fill="auto"/>
+            <w:noWrap/>
+            <w:vAlign w:val="bottom"/>
+            <w:hideMark/>
+          </w:tcPr>
+          <w:p>
+            <w:pPr>
+              <w:spacing w:after="0" w:line="240" w:lineRule="auto"/>
+              <w:rPr>
+                <w:rFonts w:ascii="Calibri" w:eastAsia="Times New Roman" w:hAnsi="Calibri" w:cs="Calibri"/>
+                <w:color w:val="000000"/>
+              </w:rPr>
+            </w:pPr>
+            <w:r>
+              <w:rPr>
+                <w:rFonts w:ascii="Calibri" w:eastAsia="Times New Roman" w:hAnsi="Calibri" w:cs="Calibri"/>
+                <w:color w:val="000000"/>
+              </w:rPr>
+              <w:t> </w:t>
+            </w:r>
+          </w:p>
+        </w:tc>
+        <w:tc>
+          <w:tcPr>
+            <w:tcW w:w="2364" w:type="dxa"/>
+            <w:tcBorders>
+              <w:top w:val="nil"/>
+              <w:left w:val="nil"/>
+              <w:bottom w:val="single" w:sz="4" w:space="0" w:color="auto"/>
+              <w:right w:val="single" w:sz="4" w:space="0" w:color="auto"/>
+            </w:tcBorders>
+            <w:shd w:val="clear" w:color="auto" w:fill="auto"/>
+            <w:noWrap/>
+            <w:vAlign w:val="bottom"/>
+            <w:hideMark/>
+          </w:tcPr>
+          <w:p>
+            <w:pPr>
+              <w:spacing w:after="0" w:line="240" w:lineRule="auto"/>
+              <w:rPr>
+                <w:rFonts w:ascii="Calibri" w:eastAsia="Times New Roman" w:hAnsi="Calibri" w:cs="Calibri"/>
+                <w:color w:val="000000"/>
+              </w:rPr>
+            </w:pPr>
+            <w:r>
+              <w:rPr>
+                <w:rFonts w:ascii="Calibri" w:eastAsia="Times New Roman" w:hAnsi="Calibri" w:cs="Calibri"/>
+                <w:color w:val="000000"/>
+              </w:rPr>
+              <w:t> </w:t>
+            </w:r>
+          </w:p>
+        </w:tc>
+        <w:tc>
+          <w:tcPr>
+            <w:tcW w:w="2959" w:type="dxa"/>
             <w:tcBorders>
               <w:top w:val="nil"/>
               <w:left w:val="nil"/>
@@ -1859,11 +1508,11 @@
       </w:tr>
       <w:tr>
         <w:trPr>
-          <w:trHeight w:val="357"/>
+          <w:trHeight w:val="375"/>
         </w:trPr>
         <w:tc>
           <w:tcPr>
-            <w:tcW w:w="1465" w:type="dxa"/>
+            <w:tcW w:w="2335" w:type="dxa"/>
             <w:tcBorders>
               <w:top w:val="nil"/>
               <w:left w:val="single" w:sz="4" w:space="0" w:color="auto"/>
@@ -1894,100 +1543,69 @@
         </w:tc>
         <w:tc>
           <w:tcPr>
-            <w:tcW w:w="1964" w:type="dxa"/>
-            <w:tcBorders>
-              <w:top w:val="nil"/>
-              <w:left w:val="nil"/>
-              <w:bottom w:val="single" w:sz="4" w:space="0" w:color="auto"/>
-              <w:right w:val="single" w:sz="4" w:space="0" w:color="auto"/>
-            </w:tcBorders>
-            <w:shd w:val="clear" w:color="auto" w:fill="auto"/>
-            <w:noWrap/>
-            <w:vAlign w:val="bottom"/>
-            <w:hideMark/>
-          </w:tcPr>
-          <w:p>
-            <w:pPr>
-              <w:spacing w:after="0" w:line="240" w:lineRule="auto"/>
-              <w:rPr>
-                <w:rFonts w:ascii="Calibri" w:eastAsia="Times New Roman" w:hAnsi="Calibri" w:cs="Calibri"/>
-                <w:color w:val="000000"/>
-              </w:rPr>
-            </w:pPr>
-            <w:r>
-              <w:rPr>
-                <w:rFonts w:ascii="Calibri" w:eastAsia="Times New Roman" w:hAnsi="Calibri" w:cs="Calibri"/>
-                <w:color w:val="000000"/>
-              </w:rPr>
-              <w:t> </w:t>
-            </w:r>
-          </w:p>
-        </w:tc>
-        <w:tc>
-          <w:tcPr>
-            <w:tcW w:w="1980" w:type="dxa"/>
-            <w:tcBorders>
-              <w:top w:val="nil"/>
-              <w:left w:val="nil"/>
-              <w:bottom w:val="single" w:sz="4" w:space="0" w:color="auto"/>
-              <w:right w:val="single" w:sz="4" w:space="0" w:color="auto"/>
-            </w:tcBorders>
-            <w:shd w:val="clear" w:color="auto" w:fill="auto"/>
-            <w:noWrap/>
-            <w:vAlign w:val="bottom"/>
-            <w:hideMark/>
-          </w:tcPr>
-          <w:p>
-            <w:pPr>
-              <w:spacing w:after="0" w:line="240" w:lineRule="auto"/>
-              <w:rPr>
-                <w:rFonts w:ascii="Calibri" w:eastAsia="Times New Roman" w:hAnsi="Calibri" w:cs="Calibri"/>
-                <w:color w:val="000000"/>
-              </w:rPr>
-            </w:pPr>
-            <w:r>
-              <w:rPr>
-                <w:rFonts w:ascii="Calibri" w:eastAsia="Times New Roman" w:hAnsi="Calibri" w:cs="Calibri"/>
-                <w:color w:val="000000"/>
-              </w:rPr>
-              <w:t> </w:t>
-            </w:r>
-          </w:p>
-        </w:tc>
-        <w:tc>
-          <w:tcPr>
-            <w:tcW w:w="1890" w:type="dxa"/>
-            <w:tcBorders>
-              <w:top w:val="nil"/>
-              <w:left w:val="nil"/>
-              <w:bottom w:val="single" w:sz="4" w:space="0" w:color="auto"/>
-              <w:right w:val="single" w:sz="4" w:space="0" w:color="auto"/>
-            </w:tcBorders>
-            <w:shd w:val="clear" w:color="auto" w:fill="auto"/>
-            <w:noWrap/>
-            <w:vAlign w:val="bottom"/>
-            <w:hideMark/>
-          </w:tcPr>
-          <w:p>
-            <w:pPr>
-              <w:spacing w:after="0" w:line="240" w:lineRule="auto"/>
-              <w:rPr>
-                <w:rFonts w:ascii="Calibri" w:eastAsia="Times New Roman" w:hAnsi="Calibri" w:cs="Calibri"/>
-                <w:color w:val="000000"/>
-              </w:rPr>
-            </w:pPr>
-            <w:r>
-              <w:rPr>
-                <w:rFonts w:ascii="Calibri" w:eastAsia="Times New Roman" w:hAnsi="Calibri" w:cs="Calibri"/>
-                <w:color w:val="000000"/>
-              </w:rPr>
-              <w:t> </w:t>
-            </w:r>
-          </w:p>
-        </w:tc>
-        <w:tc>
-          <w:tcPr>
-            <w:tcW w:w="2949" w:type="dxa"/>
+            <w:tcW w:w="2597" w:type="dxa"/>
+            <w:tcBorders>
+              <w:top w:val="nil"/>
+              <w:left w:val="nil"/>
+              <w:bottom w:val="single" w:sz="4" w:space="0" w:color="auto"/>
+              <w:right w:val="single" w:sz="4" w:space="0" w:color="auto"/>
+            </w:tcBorders>
+            <w:shd w:val="clear" w:color="auto" w:fill="auto"/>
+            <w:noWrap/>
+            <w:vAlign w:val="bottom"/>
+            <w:hideMark/>
+          </w:tcPr>
+          <w:p>
+            <w:pPr>
+              <w:spacing w:after="0" w:line="240" w:lineRule="auto"/>
+              <w:rPr>
+                <w:rFonts w:ascii="Calibri" w:eastAsia="Times New Roman" w:hAnsi="Calibri" w:cs="Calibri"/>
+                <w:color w:val="000000"/>
+              </w:rPr>
+            </w:pPr>
+            <w:r>
+              <w:rPr>
+                <w:rFonts w:ascii="Calibri" w:eastAsia="Times New Roman" w:hAnsi="Calibri" w:cs="Calibri"/>
+                <w:color w:val="000000"/>
+              </w:rPr>
+              <w:t> </w:t>
+            </w:r>
+          </w:p>
+        </w:tc>
+        <w:tc>
+          <w:tcPr>
+            <w:tcW w:w="2364" w:type="dxa"/>
+            <w:tcBorders>
+              <w:top w:val="nil"/>
+              <w:left w:val="nil"/>
+              <w:bottom w:val="single" w:sz="4" w:space="0" w:color="auto"/>
+              <w:right w:val="single" w:sz="4" w:space="0" w:color="auto"/>
+            </w:tcBorders>
+            <w:shd w:val="clear" w:color="auto" w:fill="auto"/>
+            <w:noWrap/>
+            <w:vAlign w:val="bottom"/>
+            <w:hideMark/>
+          </w:tcPr>
+          <w:p>
+            <w:pPr>
+              <w:spacing w:after="0" w:line="240" w:lineRule="auto"/>
+              <w:rPr>
+                <w:rFonts w:ascii="Calibri" w:eastAsia="Times New Roman" w:hAnsi="Calibri" w:cs="Calibri"/>
+                <w:color w:val="000000"/>
+              </w:rPr>
+            </w:pPr>
+            <w:r>
+              <w:rPr>
+                <w:rFonts w:ascii="Calibri" w:eastAsia="Times New Roman" w:hAnsi="Calibri" w:cs="Calibri"/>
+                <w:color w:val="000000"/>
+              </w:rPr>
+              <w:t> </w:t>
+            </w:r>
+          </w:p>
+        </w:tc>
+        <w:tc>
+          <w:tcPr>
+            <w:tcW w:w="2959" w:type="dxa"/>
             <w:tcBorders>
               <w:top w:val="nil"/>
               <w:left w:val="nil"/>
@@ -2019,11 +1637,11 @@
       </w:tr>
       <w:tr>
         <w:trPr>
-          <w:trHeight w:val="357"/>
+          <w:trHeight w:val="375"/>
         </w:trPr>
         <w:tc>
           <w:tcPr>
-            <w:tcW w:w="1465" w:type="dxa"/>
+            <w:tcW w:w="2335" w:type="dxa"/>
             <w:tcBorders>
               <w:top w:val="nil"/>
               <w:left w:val="single" w:sz="4" w:space="0" w:color="auto"/>
@@ -2054,100 +1672,69 @@
         </w:tc>
         <w:tc>
           <w:tcPr>
-            <w:tcW w:w="1964" w:type="dxa"/>
-            <w:tcBorders>
-              <w:top w:val="nil"/>
-              <w:left w:val="nil"/>
-              <w:bottom w:val="single" w:sz="4" w:space="0" w:color="auto"/>
-              <w:right w:val="single" w:sz="4" w:space="0" w:color="auto"/>
-            </w:tcBorders>
-            <w:shd w:val="clear" w:color="auto" w:fill="auto"/>
-            <w:noWrap/>
-            <w:vAlign w:val="bottom"/>
-            <w:hideMark/>
-          </w:tcPr>
-          <w:p>
-            <w:pPr>
-              <w:spacing w:after="0" w:line="240" w:lineRule="auto"/>
-              <w:rPr>
-                <w:rFonts w:ascii="Calibri" w:eastAsia="Times New Roman" w:hAnsi="Calibri" w:cs="Calibri"/>
-                <w:color w:val="000000"/>
-              </w:rPr>
-            </w:pPr>
-            <w:r>
-              <w:rPr>
-                <w:rFonts w:ascii="Calibri" w:eastAsia="Times New Roman" w:hAnsi="Calibri" w:cs="Calibri"/>
-                <w:color w:val="000000"/>
-              </w:rPr>
-              <w:t> </w:t>
-            </w:r>
-          </w:p>
-        </w:tc>
-        <w:tc>
-          <w:tcPr>
-            <w:tcW w:w="1980" w:type="dxa"/>
-            <w:tcBorders>
-              <w:top w:val="nil"/>
-              <w:left w:val="nil"/>
-              <w:bottom w:val="single" w:sz="4" w:space="0" w:color="auto"/>
-              <w:right w:val="single" w:sz="4" w:space="0" w:color="auto"/>
-            </w:tcBorders>
-            <w:shd w:val="clear" w:color="auto" w:fill="auto"/>
-            <w:noWrap/>
-            <w:vAlign w:val="bottom"/>
-            <w:hideMark/>
-          </w:tcPr>
-          <w:p>
-            <w:pPr>
-              <w:spacing w:after="0" w:line="240" w:lineRule="auto"/>
-              <w:rPr>
-                <w:rFonts w:ascii="Calibri" w:eastAsia="Times New Roman" w:hAnsi="Calibri" w:cs="Calibri"/>
-                <w:color w:val="000000"/>
-              </w:rPr>
-            </w:pPr>
-            <w:r>
-              <w:rPr>
-                <w:rFonts w:ascii="Calibri" w:eastAsia="Times New Roman" w:hAnsi="Calibri" w:cs="Calibri"/>
-                <w:color w:val="000000"/>
-              </w:rPr>
-              <w:t> </w:t>
-            </w:r>
-          </w:p>
-        </w:tc>
-        <w:tc>
-          <w:tcPr>
-            <w:tcW w:w="1890" w:type="dxa"/>
-            <w:tcBorders>
-              <w:top w:val="nil"/>
-              <w:left w:val="nil"/>
-              <w:bottom w:val="single" w:sz="4" w:space="0" w:color="auto"/>
-              <w:right w:val="single" w:sz="4" w:space="0" w:color="auto"/>
-            </w:tcBorders>
-            <w:shd w:val="clear" w:color="auto" w:fill="auto"/>
-            <w:noWrap/>
-            <w:vAlign w:val="bottom"/>
-            <w:hideMark/>
-          </w:tcPr>
-          <w:p>
-            <w:pPr>
-              <w:spacing w:after="0" w:line="240" w:lineRule="auto"/>
-              <w:rPr>
-                <w:rFonts w:ascii="Calibri" w:eastAsia="Times New Roman" w:hAnsi="Calibri" w:cs="Calibri"/>
-                <w:color w:val="000000"/>
-              </w:rPr>
-            </w:pPr>
-            <w:r>
-              <w:rPr>
-                <w:rFonts w:ascii="Calibri" w:eastAsia="Times New Roman" w:hAnsi="Calibri" w:cs="Calibri"/>
-                <w:color w:val="000000"/>
-              </w:rPr>
-              <w:t> </w:t>
-            </w:r>
-          </w:p>
-        </w:tc>
-        <w:tc>
-          <w:tcPr>
-            <w:tcW w:w="2949" w:type="dxa"/>
+            <w:tcW w:w="2597" w:type="dxa"/>
+            <w:tcBorders>
+              <w:top w:val="nil"/>
+              <w:left w:val="nil"/>
+              <w:bottom w:val="single" w:sz="4" w:space="0" w:color="auto"/>
+              <w:right w:val="single" w:sz="4" w:space="0" w:color="auto"/>
+            </w:tcBorders>
+            <w:shd w:val="clear" w:color="auto" w:fill="auto"/>
+            <w:noWrap/>
+            <w:vAlign w:val="bottom"/>
+            <w:hideMark/>
+          </w:tcPr>
+          <w:p>
+            <w:pPr>
+              <w:spacing w:after="0" w:line="240" w:lineRule="auto"/>
+              <w:rPr>
+                <w:rFonts w:ascii="Calibri" w:eastAsia="Times New Roman" w:hAnsi="Calibri" w:cs="Calibri"/>
+                <w:color w:val="000000"/>
+              </w:rPr>
+            </w:pPr>
+            <w:r>
+              <w:rPr>
+                <w:rFonts w:ascii="Calibri" w:eastAsia="Times New Roman" w:hAnsi="Calibri" w:cs="Calibri"/>
+                <w:color w:val="000000"/>
+              </w:rPr>
+              <w:t> </w:t>
+            </w:r>
+          </w:p>
+        </w:tc>
+        <w:tc>
+          <w:tcPr>
+            <w:tcW w:w="2364" w:type="dxa"/>
+            <w:tcBorders>
+              <w:top w:val="nil"/>
+              <w:left w:val="nil"/>
+              <w:bottom w:val="single" w:sz="4" w:space="0" w:color="auto"/>
+              <w:right w:val="single" w:sz="4" w:space="0" w:color="auto"/>
+            </w:tcBorders>
+            <w:shd w:val="clear" w:color="auto" w:fill="auto"/>
+            <w:noWrap/>
+            <w:vAlign w:val="bottom"/>
+            <w:hideMark/>
+          </w:tcPr>
+          <w:p>
+            <w:pPr>
+              <w:spacing w:after="0" w:line="240" w:lineRule="auto"/>
+              <w:rPr>
+                <w:rFonts w:ascii="Calibri" w:eastAsia="Times New Roman" w:hAnsi="Calibri" w:cs="Calibri"/>
+                <w:color w:val="000000"/>
+              </w:rPr>
+            </w:pPr>
+            <w:r>
+              <w:rPr>
+                <w:rFonts w:ascii="Calibri" w:eastAsia="Times New Roman" w:hAnsi="Calibri" w:cs="Calibri"/>
+                <w:color w:val="000000"/>
+              </w:rPr>
+              <w:t> </w:t>
+            </w:r>
+          </w:p>
+        </w:tc>
+        <w:tc>
+          <w:tcPr>
+            <w:tcW w:w="2959" w:type="dxa"/>
             <w:tcBorders>
               <w:top w:val="nil"/>
               <w:left w:val="nil"/>
@@ -2179,11 +1766,11 @@
       </w:tr>
       <w:tr>
         <w:trPr>
-          <w:trHeight w:val="357"/>
+          <w:trHeight w:val="375"/>
         </w:trPr>
         <w:tc>
           <w:tcPr>
-            <w:tcW w:w="1465" w:type="dxa"/>
+            <w:tcW w:w="2335" w:type="dxa"/>
             <w:tcBorders>
               <w:top w:val="nil"/>
               <w:left w:val="single" w:sz="4" w:space="0" w:color="auto"/>
@@ -2214,100 +1801,69 @@
         </w:tc>
         <w:tc>
           <w:tcPr>
-            <w:tcW w:w="1964" w:type="dxa"/>
-            <w:tcBorders>
-              <w:top w:val="nil"/>
-              <w:left w:val="nil"/>
-              <w:bottom w:val="single" w:sz="4" w:space="0" w:color="auto"/>
-              <w:right w:val="single" w:sz="4" w:space="0" w:color="auto"/>
-            </w:tcBorders>
-            <w:shd w:val="clear" w:color="auto" w:fill="auto"/>
-            <w:noWrap/>
-            <w:vAlign w:val="bottom"/>
-            <w:hideMark/>
-          </w:tcPr>
-          <w:p>
-            <w:pPr>
-              <w:spacing w:after="0" w:line="240" w:lineRule="auto"/>
-              <w:rPr>
-                <w:rFonts w:ascii="Calibri" w:eastAsia="Times New Roman" w:hAnsi="Calibri" w:cs="Calibri"/>
-                <w:color w:val="000000"/>
-              </w:rPr>
-            </w:pPr>
-            <w:r>
-              <w:rPr>
-                <w:rFonts w:ascii="Calibri" w:eastAsia="Times New Roman" w:hAnsi="Calibri" w:cs="Calibri"/>
-                <w:color w:val="000000"/>
-              </w:rPr>
-              <w:t> </w:t>
-            </w:r>
-          </w:p>
-        </w:tc>
-        <w:tc>
-          <w:tcPr>
-            <w:tcW w:w="1980" w:type="dxa"/>
-            <w:tcBorders>
-              <w:top w:val="nil"/>
-              <w:left w:val="nil"/>
-              <w:bottom w:val="single" w:sz="4" w:space="0" w:color="auto"/>
-              <w:right w:val="single" w:sz="4" w:space="0" w:color="auto"/>
-            </w:tcBorders>
-            <w:shd w:val="clear" w:color="auto" w:fill="auto"/>
-            <w:noWrap/>
-            <w:vAlign w:val="bottom"/>
-            <w:hideMark/>
-          </w:tcPr>
-          <w:p>
-            <w:pPr>
-              <w:spacing w:after="0" w:line="240" w:lineRule="auto"/>
-              <w:rPr>
-                <w:rFonts w:ascii="Calibri" w:eastAsia="Times New Roman" w:hAnsi="Calibri" w:cs="Calibri"/>
-                <w:color w:val="000000"/>
-              </w:rPr>
-            </w:pPr>
-            <w:r>
-              <w:rPr>
-                <w:rFonts w:ascii="Calibri" w:eastAsia="Times New Roman" w:hAnsi="Calibri" w:cs="Calibri"/>
-                <w:color w:val="000000"/>
-              </w:rPr>
-              <w:t> </w:t>
-            </w:r>
-          </w:p>
-        </w:tc>
-        <w:tc>
-          <w:tcPr>
-            <w:tcW w:w="1890" w:type="dxa"/>
-            <w:tcBorders>
-              <w:top w:val="nil"/>
-              <w:left w:val="nil"/>
-              <w:bottom w:val="single" w:sz="4" w:space="0" w:color="auto"/>
-              <w:right w:val="single" w:sz="4" w:space="0" w:color="auto"/>
-            </w:tcBorders>
-            <w:shd w:val="clear" w:color="auto" w:fill="auto"/>
-            <w:noWrap/>
-            <w:vAlign w:val="bottom"/>
-            <w:hideMark/>
-          </w:tcPr>
-          <w:p>
-            <w:pPr>
-              <w:spacing w:after="0" w:line="240" w:lineRule="auto"/>
-              <w:rPr>
-                <w:rFonts w:ascii="Calibri" w:eastAsia="Times New Roman" w:hAnsi="Calibri" w:cs="Calibri"/>
-                <w:color w:val="000000"/>
-              </w:rPr>
-            </w:pPr>
-            <w:r>
-              <w:rPr>
-                <w:rFonts w:ascii="Calibri" w:eastAsia="Times New Roman" w:hAnsi="Calibri" w:cs="Calibri"/>
-                <w:color w:val="000000"/>
-              </w:rPr>
-              <w:t> </w:t>
-            </w:r>
-          </w:p>
-        </w:tc>
-        <w:tc>
-          <w:tcPr>
-            <w:tcW w:w="2949" w:type="dxa"/>
+            <w:tcW w:w="2597" w:type="dxa"/>
+            <w:tcBorders>
+              <w:top w:val="nil"/>
+              <w:left w:val="nil"/>
+              <w:bottom w:val="single" w:sz="4" w:space="0" w:color="auto"/>
+              <w:right w:val="single" w:sz="4" w:space="0" w:color="auto"/>
+            </w:tcBorders>
+            <w:shd w:val="clear" w:color="auto" w:fill="auto"/>
+            <w:noWrap/>
+            <w:vAlign w:val="bottom"/>
+            <w:hideMark/>
+          </w:tcPr>
+          <w:p>
+            <w:pPr>
+              <w:spacing w:after="0" w:line="240" w:lineRule="auto"/>
+              <w:rPr>
+                <w:rFonts w:ascii="Calibri" w:eastAsia="Times New Roman" w:hAnsi="Calibri" w:cs="Calibri"/>
+                <w:color w:val="000000"/>
+              </w:rPr>
+            </w:pPr>
+            <w:r>
+              <w:rPr>
+                <w:rFonts w:ascii="Calibri" w:eastAsia="Times New Roman" w:hAnsi="Calibri" w:cs="Calibri"/>
+                <w:color w:val="000000"/>
+              </w:rPr>
+              <w:t> </w:t>
+            </w:r>
+          </w:p>
+        </w:tc>
+        <w:tc>
+          <w:tcPr>
+            <w:tcW w:w="2364" w:type="dxa"/>
+            <w:tcBorders>
+              <w:top w:val="nil"/>
+              <w:left w:val="nil"/>
+              <w:bottom w:val="single" w:sz="4" w:space="0" w:color="auto"/>
+              <w:right w:val="single" w:sz="4" w:space="0" w:color="auto"/>
+            </w:tcBorders>
+            <w:shd w:val="clear" w:color="auto" w:fill="auto"/>
+            <w:noWrap/>
+            <w:vAlign w:val="bottom"/>
+            <w:hideMark/>
+          </w:tcPr>
+          <w:p>
+            <w:pPr>
+              <w:spacing w:after="0" w:line="240" w:lineRule="auto"/>
+              <w:rPr>
+                <w:rFonts w:ascii="Calibri" w:eastAsia="Times New Roman" w:hAnsi="Calibri" w:cs="Calibri"/>
+                <w:color w:val="000000"/>
+              </w:rPr>
+            </w:pPr>
+            <w:r>
+              <w:rPr>
+                <w:rFonts w:ascii="Calibri" w:eastAsia="Times New Roman" w:hAnsi="Calibri" w:cs="Calibri"/>
+                <w:color w:val="000000"/>
+              </w:rPr>
+              <w:t> </w:t>
+            </w:r>
+          </w:p>
+        </w:tc>
+        <w:tc>
+          <w:tcPr>
+            <w:tcW w:w="2959" w:type="dxa"/>
             <w:tcBorders>
               <w:top w:val="nil"/>
               <w:left w:val="nil"/>
@@ -2339,11 +1895,11 @@
       </w:tr>
       <w:tr>
         <w:trPr>
-          <w:trHeight w:val="357"/>
+          <w:trHeight w:val="375"/>
         </w:trPr>
         <w:tc>
           <w:tcPr>
-            <w:tcW w:w="1465" w:type="dxa"/>
+            <w:tcW w:w="2335" w:type="dxa"/>
             <w:tcBorders>
               <w:top w:val="nil"/>
               <w:left w:val="single" w:sz="4" w:space="0" w:color="auto"/>
@@ -2374,100 +1930,69 @@
         </w:tc>
         <w:tc>
           <w:tcPr>
-            <w:tcW w:w="1964" w:type="dxa"/>
-            <w:tcBorders>
-              <w:top w:val="nil"/>
-              <w:left w:val="nil"/>
-              <w:bottom w:val="single" w:sz="4" w:space="0" w:color="auto"/>
-              <w:right w:val="single" w:sz="4" w:space="0" w:color="auto"/>
-            </w:tcBorders>
-            <w:shd w:val="clear" w:color="auto" w:fill="auto"/>
-            <w:noWrap/>
-            <w:vAlign w:val="bottom"/>
-            <w:hideMark/>
-          </w:tcPr>
-          <w:p>
-            <w:pPr>
-              <w:spacing w:after="0" w:line="240" w:lineRule="auto"/>
-              <w:rPr>
-                <w:rFonts w:ascii="Calibri" w:eastAsia="Times New Roman" w:hAnsi="Calibri" w:cs="Calibri"/>
-                <w:color w:val="000000"/>
-              </w:rPr>
-            </w:pPr>
-            <w:r>
-              <w:rPr>
-                <w:rFonts w:ascii="Calibri" w:eastAsia="Times New Roman" w:hAnsi="Calibri" w:cs="Calibri"/>
-                <w:color w:val="000000"/>
-              </w:rPr>
-              <w:t> </w:t>
-            </w:r>
-          </w:p>
-        </w:tc>
-        <w:tc>
-          <w:tcPr>
-            <w:tcW w:w="1980" w:type="dxa"/>
-            <w:tcBorders>
-              <w:top w:val="nil"/>
-              <w:left w:val="nil"/>
-              <w:bottom w:val="single" w:sz="4" w:space="0" w:color="auto"/>
-              <w:right w:val="single" w:sz="4" w:space="0" w:color="auto"/>
-            </w:tcBorders>
-            <w:shd w:val="clear" w:color="auto" w:fill="auto"/>
-            <w:noWrap/>
-            <w:vAlign w:val="bottom"/>
-            <w:hideMark/>
-          </w:tcPr>
-          <w:p>
-            <w:pPr>
-              <w:spacing w:after="0" w:line="240" w:lineRule="auto"/>
-              <w:rPr>
-                <w:rFonts w:ascii="Calibri" w:eastAsia="Times New Roman" w:hAnsi="Calibri" w:cs="Calibri"/>
-                <w:color w:val="000000"/>
-              </w:rPr>
-            </w:pPr>
-            <w:r>
-              <w:rPr>
-                <w:rFonts w:ascii="Calibri" w:eastAsia="Times New Roman" w:hAnsi="Calibri" w:cs="Calibri"/>
-                <w:color w:val="000000"/>
-              </w:rPr>
-              <w:t> </w:t>
-            </w:r>
-          </w:p>
-        </w:tc>
-        <w:tc>
-          <w:tcPr>
-            <w:tcW w:w="1890" w:type="dxa"/>
-            <w:tcBorders>
-              <w:top w:val="nil"/>
-              <w:left w:val="nil"/>
-              <w:bottom w:val="single" w:sz="4" w:space="0" w:color="auto"/>
-              <w:right w:val="single" w:sz="4" w:space="0" w:color="auto"/>
-            </w:tcBorders>
-            <w:shd w:val="clear" w:color="auto" w:fill="auto"/>
-            <w:noWrap/>
-            <w:vAlign w:val="bottom"/>
-            <w:hideMark/>
-          </w:tcPr>
-          <w:p>
-            <w:pPr>
-              <w:spacing w:after="0" w:line="240" w:lineRule="auto"/>
-              <w:rPr>
-                <w:rFonts w:ascii="Calibri" w:eastAsia="Times New Roman" w:hAnsi="Calibri" w:cs="Calibri"/>
-                <w:color w:val="000000"/>
-              </w:rPr>
-            </w:pPr>
-            <w:r>
-              <w:rPr>
-                <w:rFonts w:ascii="Calibri" w:eastAsia="Times New Roman" w:hAnsi="Calibri" w:cs="Calibri"/>
-                <w:color w:val="000000"/>
-              </w:rPr>
-              <w:t> </w:t>
-            </w:r>
-          </w:p>
-        </w:tc>
-        <w:tc>
-          <w:tcPr>
-            <w:tcW w:w="2949" w:type="dxa"/>
+            <w:tcW w:w="2597" w:type="dxa"/>
+            <w:tcBorders>
+              <w:top w:val="nil"/>
+              <w:left w:val="nil"/>
+              <w:bottom w:val="single" w:sz="4" w:space="0" w:color="auto"/>
+              <w:right w:val="single" w:sz="4" w:space="0" w:color="auto"/>
+            </w:tcBorders>
+            <w:shd w:val="clear" w:color="auto" w:fill="auto"/>
+            <w:noWrap/>
+            <w:vAlign w:val="bottom"/>
+            <w:hideMark/>
+          </w:tcPr>
+          <w:p>
+            <w:pPr>
+              <w:spacing w:after="0" w:line="240" w:lineRule="auto"/>
+              <w:rPr>
+                <w:rFonts w:ascii="Calibri" w:eastAsia="Times New Roman" w:hAnsi="Calibri" w:cs="Calibri"/>
+                <w:color w:val="000000"/>
+              </w:rPr>
+            </w:pPr>
+            <w:r>
+              <w:rPr>
+                <w:rFonts w:ascii="Calibri" w:eastAsia="Times New Roman" w:hAnsi="Calibri" w:cs="Calibri"/>
+                <w:color w:val="000000"/>
+              </w:rPr>
+              <w:t> </w:t>
+            </w:r>
+          </w:p>
+        </w:tc>
+        <w:tc>
+          <w:tcPr>
+            <w:tcW w:w="2364" w:type="dxa"/>
+            <w:tcBorders>
+              <w:top w:val="nil"/>
+              <w:left w:val="nil"/>
+              <w:bottom w:val="single" w:sz="4" w:space="0" w:color="auto"/>
+              <w:right w:val="single" w:sz="4" w:space="0" w:color="auto"/>
+            </w:tcBorders>
+            <w:shd w:val="clear" w:color="auto" w:fill="auto"/>
+            <w:noWrap/>
+            <w:vAlign w:val="bottom"/>
+            <w:hideMark/>
+          </w:tcPr>
+          <w:p>
+            <w:pPr>
+              <w:spacing w:after="0" w:line="240" w:lineRule="auto"/>
+              <w:rPr>
+                <w:rFonts w:ascii="Calibri" w:eastAsia="Times New Roman" w:hAnsi="Calibri" w:cs="Calibri"/>
+                <w:color w:val="000000"/>
+              </w:rPr>
+            </w:pPr>
+            <w:r>
+              <w:rPr>
+                <w:rFonts w:ascii="Calibri" w:eastAsia="Times New Roman" w:hAnsi="Calibri" w:cs="Calibri"/>
+                <w:color w:val="000000"/>
+              </w:rPr>
+              <w:t> </w:t>
+            </w:r>
+          </w:p>
+        </w:tc>
+        <w:tc>
+          <w:tcPr>
+            <w:tcW w:w="2959" w:type="dxa"/>
             <w:tcBorders>
               <w:top w:val="nil"/>
               <w:left w:val="nil"/>
@@ -2499,11 +2024,11 @@
       </w:tr>
       <w:tr>
         <w:trPr>
-          <w:trHeight w:val="357"/>
+          <w:trHeight w:val="375"/>
         </w:trPr>
         <w:tc>
           <w:tcPr>
-            <w:tcW w:w="1465" w:type="dxa"/>
+            <w:tcW w:w="2335" w:type="dxa"/>
             <w:tcBorders>
               <w:top w:val="nil"/>
               <w:left w:val="single" w:sz="4" w:space="0" w:color="auto"/>
@@ -2534,100 +2059,69 @@
         </w:tc>
         <w:tc>
           <w:tcPr>
-            <w:tcW w:w="1964" w:type="dxa"/>
-            <w:tcBorders>
-              <w:top w:val="nil"/>
-              <w:left w:val="nil"/>
-              <w:bottom w:val="single" w:sz="4" w:space="0" w:color="auto"/>
-              <w:right w:val="single" w:sz="4" w:space="0" w:color="auto"/>
-            </w:tcBorders>
-            <w:shd w:val="clear" w:color="auto" w:fill="auto"/>
-            <w:noWrap/>
-            <w:vAlign w:val="bottom"/>
-            <w:hideMark/>
-          </w:tcPr>
-          <w:p>
-            <w:pPr>
-              <w:spacing w:after="0" w:line="240" w:lineRule="auto"/>
-              <w:rPr>
-                <w:rFonts w:ascii="Calibri" w:eastAsia="Times New Roman" w:hAnsi="Calibri" w:cs="Calibri"/>
-                <w:color w:val="000000"/>
-              </w:rPr>
-            </w:pPr>
-            <w:r>
-              <w:rPr>
-                <w:rFonts w:ascii="Calibri" w:eastAsia="Times New Roman" w:hAnsi="Calibri" w:cs="Calibri"/>
-                <w:color w:val="000000"/>
-              </w:rPr>
-              <w:t> </w:t>
-            </w:r>
-          </w:p>
-        </w:tc>
-        <w:tc>
-          <w:tcPr>
-            <w:tcW w:w="1980" w:type="dxa"/>
-            <w:tcBorders>
-              <w:top w:val="nil"/>
-              <w:left w:val="nil"/>
-              <w:bottom w:val="single" w:sz="4" w:space="0" w:color="auto"/>
-              <w:right w:val="single" w:sz="4" w:space="0" w:color="auto"/>
-            </w:tcBorders>
-            <w:shd w:val="clear" w:color="auto" w:fill="auto"/>
-            <w:noWrap/>
-            <w:vAlign w:val="bottom"/>
-            <w:hideMark/>
-          </w:tcPr>
-          <w:p>
-            <w:pPr>
-              <w:spacing w:after="0" w:line="240" w:lineRule="auto"/>
-              <w:rPr>
-                <w:rFonts w:ascii="Calibri" w:eastAsia="Times New Roman" w:hAnsi="Calibri" w:cs="Calibri"/>
-                <w:color w:val="000000"/>
-              </w:rPr>
-            </w:pPr>
-            <w:r>
-              <w:rPr>
-                <w:rFonts w:ascii="Calibri" w:eastAsia="Times New Roman" w:hAnsi="Calibri" w:cs="Calibri"/>
-                <w:color w:val="000000"/>
-              </w:rPr>
-              <w:t> </w:t>
-            </w:r>
-          </w:p>
-        </w:tc>
-        <w:tc>
-          <w:tcPr>
-            <w:tcW w:w="1890" w:type="dxa"/>
-            <w:tcBorders>
-              <w:top w:val="nil"/>
-              <w:left w:val="nil"/>
-              <w:bottom w:val="single" w:sz="4" w:space="0" w:color="auto"/>
-              <w:right w:val="single" w:sz="4" w:space="0" w:color="auto"/>
-            </w:tcBorders>
-            <w:shd w:val="clear" w:color="auto" w:fill="auto"/>
-            <w:noWrap/>
-            <w:vAlign w:val="bottom"/>
-            <w:hideMark/>
-          </w:tcPr>
-          <w:p>
-            <w:pPr>
-              <w:spacing w:after="0" w:line="240" w:lineRule="auto"/>
-              <w:rPr>
-                <w:rFonts w:ascii="Calibri" w:eastAsia="Times New Roman" w:hAnsi="Calibri" w:cs="Calibri"/>
-                <w:color w:val="000000"/>
-              </w:rPr>
-            </w:pPr>
-            <w:r>
-              <w:rPr>
-                <w:rFonts w:ascii="Calibri" w:eastAsia="Times New Roman" w:hAnsi="Calibri" w:cs="Calibri"/>
-                <w:color w:val="000000"/>
-              </w:rPr>
-              <w:t> </w:t>
-            </w:r>
-          </w:p>
-        </w:tc>
-        <w:tc>
-          <w:tcPr>
-            <w:tcW w:w="2949" w:type="dxa"/>
+            <w:tcW w:w="2597" w:type="dxa"/>
+            <w:tcBorders>
+              <w:top w:val="nil"/>
+              <w:left w:val="nil"/>
+              <w:bottom w:val="single" w:sz="4" w:space="0" w:color="auto"/>
+              <w:right w:val="single" w:sz="4" w:space="0" w:color="auto"/>
+            </w:tcBorders>
+            <w:shd w:val="clear" w:color="auto" w:fill="auto"/>
+            <w:noWrap/>
+            <w:vAlign w:val="bottom"/>
+            <w:hideMark/>
+          </w:tcPr>
+          <w:p>
+            <w:pPr>
+              <w:spacing w:after="0" w:line="240" w:lineRule="auto"/>
+              <w:rPr>
+                <w:rFonts w:ascii="Calibri" w:eastAsia="Times New Roman" w:hAnsi="Calibri" w:cs="Calibri"/>
+                <w:color w:val="000000"/>
+              </w:rPr>
+            </w:pPr>
+            <w:r>
+              <w:rPr>
+                <w:rFonts w:ascii="Calibri" w:eastAsia="Times New Roman" w:hAnsi="Calibri" w:cs="Calibri"/>
+                <w:color w:val="000000"/>
+              </w:rPr>
+              <w:t> </w:t>
+            </w:r>
+          </w:p>
+        </w:tc>
+        <w:tc>
+          <w:tcPr>
+            <w:tcW w:w="2364" w:type="dxa"/>
+            <w:tcBorders>
+              <w:top w:val="nil"/>
+              <w:left w:val="nil"/>
+              <w:bottom w:val="single" w:sz="4" w:space="0" w:color="auto"/>
+              <w:right w:val="single" w:sz="4" w:space="0" w:color="auto"/>
+            </w:tcBorders>
+            <w:shd w:val="clear" w:color="auto" w:fill="auto"/>
+            <w:noWrap/>
+            <w:vAlign w:val="bottom"/>
+            <w:hideMark/>
+          </w:tcPr>
+          <w:p>
+            <w:pPr>
+              <w:spacing w:after="0" w:line="240" w:lineRule="auto"/>
+              <w:rPr>
+                <w:rFonts w:ascii="Calibri" w:eastAsia="Times New Roman" w:hAnsi="Calibri" w:cs="Calibri"/>
+                <w:color w:val="000000"/>
+              </w:rPr>
+            </w:pPr>
+            <w:r>
+              <w:rPr>
+                <w:rFonts w:ascii="Calibri" w:eastAsia="Times New Roman" w:hAnsi="Calibri" w:cs="Calibri"/>
+                <w:color w:val="000000"/>
+              </w:rPr>
+              <w:t> </w:t>
+            </w:r>
+          </w:p>
+        </w:tc>
+        <w:tc>
+          <w:tcPr>
+            <w:tcW w:w="2959" w:type="dxa"/>
             <w:tcBorders>
               <w:top w:val="nil"/>
               <w:left w:val="nil"/>
@@ -2659,11 +2153,11 @@
       </w:tr>
       <w:tr>
         <w:trPr>
-          <w:trHeight w:val="357"/>
+          <w:trHeight w:val="375"/>
         </w:trPr>
         <w:tc>
           <w:tcPr>
-            <w:tcW w:w="1465" w:type="dxa"/>
+            <w:tcW w:w="2335" w:type="dxa"/>
             <w:tcBorders>
               <w:top w:val="nil"/>
               <w:left w:val="single" w:sz="4" w:space="0" w:color="auto"/>
@@ -2686,76 +2180,53 @@
         </w:tc>
         <w:tc>
           <w:tcPr>
-            <w:tcW w:w="1964" w:type="dxa"/>
-            <w:tcBorders>
-              <w:top w:val="nil"/>
-              <w:left w:val="nil"/>
-              <w:bottom w:val="single" w:sz="4" w:space="0" w:color="auto"/>
-              <w:right w:val="single" w:sz="4" w:space="0" w:color="auto"/>
-            </w:tcBorders>
-            <w:shd w:val="clear" w:color="auto" w:fill="auto"/>
-            <w:noWrap/>
-            <w:vAlign w:val="bottom"/>
-          </w:tcPr>
-          <w:p>
-            <w:pPr>
-              <w:spacing w:after="0" w:line="240" w:lineRule="auto"/>
-              <w:rPr>
-                <w:rFonts w:ascii="Calibri" w:eastAsia="Times New Roman" w:hAnsi="Calibri" w:cs="Calibri"/>
-                <w:color w:val="000000"/>
-              </w:rPr>
-            </w:pPr>
-          </w:p>
-        </w:tc>
-        <w:tc>
-          <w:tcPr>
-            <w:tcW w:w="1980" w:type="dxa"/>
-            <w:tcBorders>
-              <w:top w:val="nil"/>
-              <w:left w:val="nil"/>
-              <w:bottom w:val="single" w:sz="4" w:space="0" w:color="auto"/>
-              <w:right w:val="single" w:sz="4" w:space="0" w:color="auto"/>
-            </w:tcBorders>
-            <w:shd w:val="clear" w:color="auto" w:fill="auto"/>
-            <w:noWrap/>
-            <w:vAlign w:val="bottom"/>
-          </w:tcPr>
-          <w:p>
-            <w:pPr>
-              <w:spacing w:after="0" w:line="240" w:lineRule="auto"/>
-              <w:rPr>
-                <w:rFonts w:ascii="Calibri" w:eastAsia="Times New Roman" w:hAnsi="Calibri" w:cs="Calibri"/>
-                <w:color w:val="000000"/>
-              </w:rPr>
-            </w:pPr>
-          </w:p>
-        </w:tc>
-        <w:tc>
-          <w:tcPr>
-            <w:tcW w:w="1890" w:type="dxa"/>
-            <w:tcBorders>
-              <w:top w:val="nil"/>
-              <w:left w:val="nil"/>
-              <w:bottom w:val="single" w:sz="4" w:space="0" w:color="auto"/>
-              <w:right w:val="single" w:sz="4" w:space="0" w:color="auto"/>
-            </w:tcBorders>
-            <w:shd w:val="clear" w:color="auto" w:fill="auto"/>
-            <w:noWrap/>
-            <w:vAlign w:val="bottom"/>
-          </w:tcPr>
-          <w:p>
-            <w:pPr>
-              <w:spacing w:after="0" w:line="240" w:lineRule="auto"/>
-              <w:rPr>
-                <w:rFonts w:ascii="Calibri" w:eastAsia="Times New Roman" w:hAnsi="Calibri" w:cs="Calibri"/>
-                <w:color w:val="000000"/>
-              </w:rPr>
-            </w:pPr>
-          </w:p>
-        </w:tc>
-        <w:tc>
-          <w:tcPr>
-            <w:tcW w:w="2949" w:type="dxa"/>
+            <w:tcW w:w="2597" w:type="dxa"/>
+            <w:tcBorders>
+              <w:top w:val="nil"/>
+              <w:left w:val="nil"/>
+              <w:bottom w:val="single" w:sz="4" w:space="0" w:color="auto"/>
+              <w:right w:val="single" w:sz="4" w:space="0" w:color="auto"/>
+            </w:tcBorders>
+            <w:shd w:val="clear" w:color="auto" w:fill="auto"/>
+            <w:noWrap/>
+            <w:vAlign w:val="bottom"/>
+          </w:tcPr>
+          <w:p>
+            <w:pPr>
+              <w:spacing w:after="0" w:line="240" w:lineRule="auto"/>
+              <w:rPr>
+                <w:rFonts w:ascii="Calibri" w:eastAsia="Times New Roman" w:hAnsi="Calibri" w:cs="Calibri"/>
+                <w:color w:val="000000"/>
+              </w:rPr>
+            </w:pPr>
+          </w:p>
+        </w:tc>
+        <w:tc>
+          <w:tcPr>
+            <w:tcW w:w="2364" w:type="dxa"/>
+            <w:tcBorders>
+              <w:top w:val="nil"/>
+              <w:left w:val="nil"/>
+              <w:bottom w:val="single" w:sz="4" w:space="0" w:color="auto"/>
+              <w:right w:val="single" w:sz="4" w:space="0" w:color="auto"/>
+            </w:tcBorders>
+            <w:shd w:val="clear" w:color="auto" w:fill="auto"/>
+            <w:noWrap/>
+            <w:vAlign w:val="bottom"/>
+          </w:tcPr>
+          <w:p>
+            <w:pPr>
+              <w:spacing w:after="0" w:line="240" w:lineRule="auto"/>
+              <w:rPr>
+                <w:rFonts w:ascii="Calibri" w:eastAsia="Times New Roman" w:hAnsi="Calibri" w:cs="Calibri"/>
+                <w:color w:val="000000"/>
+              </w:rPr>
+            </w:pPr>
+          </w:p>
+        </w:tc>
+        <w:tc>
+          <w:tcPr>
+            <w:tcW w:w="2959" w:type="dxa"/>
             <w:tcBorders>
               <w:top w:val="nil"/>
               <w:left w:val="nil"/>
@@ -2779,11 +2250,11 @@
       </w:tr>
       <w:tr>
         <w:trPr>
-          <w:trHeight w:val="357"/>
+          <w:trHeight w:val="375"/>
         </w:trPr>
         <w:tc>
           <w:tcPr>
-            <w:tcW w:w="1465" w:type="dxa"/>
+            <w:tcW w:w="2335" w:type="dxa"/>
             <w:tcBorders>
               <w:top w:val="nil"/>
               <w:left w:val="single" w:sz="4" w:space="0" w:color="auto"/>
@@ -2806,76 +2277,53 @@
         </w:tc>
         <w:tc>
           <w:tcPr>
-            <w:tcW w:w="1964" w:type="dxa"/>
-            <w:tcBorders>
-              <w:top w:val="nil"/>
-              <w:left w:val="nil"/>
-              <w:bottom w:val="single" w:sz="4" w:space="0" w:color="auto"/>
-              <w:right w:val="single" w:sz="4" w:space="0" w:color="auto"/>
-            </w:tcBorders>
-            <w:shd w:val="clear" w:color="auto" w:fill="auto"/>
-            <w:noWrap/>
-            <w:vAlign w:val="bottom"/>
-          </w:tcPr>
-          <w:p>
-            <w:pPr>
-              <w:spacing w:after="0" w:line="240" w:lineRule="auto"/>
-              <w:rPr>
-                <w:rFonts w:ascii="Calibri" w:eastAsia="Times New Roman" w:hAnsi="Calibri" w:cs="Calibri"/>
-                <w:color w:val="000000"/>
-              </w:rPr>
-            </w:pPr>
-          </w:p>
-        </w:tc>
-        <w:tc>
-          <w:tcPr>
-            <w:tcW w:w="1980" w:type="dxa"/>
-            <w:tcBorders>
-              <w:top w:val="nil"/>
-              <w:left w:val="nil"/>
-              <w:bottom w:val="single" w:sz="4" w:space="0" w:color="auto"/>
-              <w:right w:val="single" w:sz="4" w:space="0" w:color="auto"/>
-            </w:tcBorders>
-            <w:shd w:val="clear" w:color="auto" w:fill="auto"/>
-            <w:noWrap/>
-            <w:vAlign w:val="bottom"/>
-          </w:tcPr>
-          <w:p>
-            <w:pPr>
-              <w:spacing w:after="0" w:line="240" w:lineRule="auto"/>
-              <w:rPr>
-                <w:rFonts w:ascii="Calibri" w:eastAsia="Times New Roman" w:hAnsi="Calibri" w:cs="Calibri"/>
-                <w:color w:val="000000"/>
-              </w:rPr>
-            </w:pPr>
-          </w:p>
-        </w:tc>
-        <w:tc>
-          <w:tcPr>
-            <w:tcW w:w="1890" w:type="dxa"/>
-            <w:tcBorders>
-              <w:top w:val="nil"/>
-              <w:left w:val="nil"/>
-              <w:bottom w:val="single" w:sz="4" w:space="0" w:color="auto"/>
-              <w:right w:val="single" w:sz="4" w:space="0" w:color="auto"/>
-            </w:tcBorders>
-            <w:shd w:val="clear" w:color="auto" w:fill="auto"/>
-            <w:noWrap/>
-            <w:vAlign w:val="bottom"/>
-          </w:tcPr>
-          <w:p>
-            <w:pPr>
-              <w:spacing w:after="0" w:line="240" w:lineRule="auto"/>
-              <w:rPr>
-                <w:rFonts w:ascii="Calibri" w:eastAsia="Times New Roman" w:hAnsi="Calibri" w:cs="Calibri"/>
-                <w:color w:val="000000"/>
-              </w:rPr>
-            </w:pPr>
-          </w:p>
-        </w:tc>
-        <w:tc>
-          <w:tcPr>
-            <w:tcW w:w="2949" w:type="dxa"/>
+            <w:tcW w:w="2597" w:type="dxa"/>
+            <w:tcBorders>
+              <w:top w:val="nil"/>
+              <w:left w:val="nil"/>
+              <w:bottom w:val="single" w:sz="4" w:space="0" w:color="auto"/>
+              <w:right w:val="single" w:sz="4" w:space="0" w:color="auto"/>
+            </w:tcBorders>
+            <w:shd w:val="clear" w:color="auto" w:fill="auto"/>
+            <w:noWrap/>
+            <w:vAlign w:val="bottom"/>
+          </w:tcPr>
+          <w:p>
+            <w:pPr>
+              <w:spacing w:after="0" w:line="240" w:lineRule="auto"/>
+              <w:rPr>
+                <w:rFonts w:ascii="Calibri" w:eastAsia="Times New Roman" w:hAnsi="Calibri" w:cs="Calibri"/>
+                <w:color w:val="000000"/>
+              </w:rPr>
+            </w:pPr>
+          </w:p>
+        </w:tc>
+        <w:tc>
+          <w:tcPr>
+            <w:tcW w:w="2364" w:type="dxa"/>
+            <w:tcBorders>
+              <w:top w:val="nil"/>
+              <w:left w:val="nil"/>
+              <w:bottom w:val="single" w:sz="4" w:space="0" w:color="auto"/>
+              <w:right w:val="single" w:sz="4" w:space="0" w:color="auto"/>
+            </w:tcBorders>
+            <w:shd w:val="clear" w:color="auto" w:fill="auto"/>
+            <w:noWrap/>
+            <w:vAlign w:val="bottom"/>
+          </w:tcPr>
+          <w:p>
+            <w:pPr>
+              <w:spacing w:after="0" w:line="240" w:lineRule="auto"/>
+              <w:rPr>
+                <w:rFonts w:ascii="Calibri" w:eastAsia="Times New Roman" w:hAnsi="Calibri" w:cs="Calibri"/>
+                <w:color w:val="000000"/>
+              </w:rPr>
+            </w:pPr>
+          </w:p>
+        </w:tc>
+        <w:tc>
+          <w:tcPr>
+            <w:tcW w:w="2959" w:type="dxa"/>
             <w:tcBorders>
               <w:top w:val="nil"/>
               <w:left w:val="nil"/>
@@ -2899,11 +2347,11 @@
       </w:tr>
       <w:tr>
         <w:trPr>
-          <w:trHeight w:val="357"/>
+          <w:trHeight w:val="375"/>
         </w:trPr>
         <w:tc>
           <w:tcPr>
-            <w:tcW w:w="1465" w:type="dxa"/>
+            <w:tcW w:w="2335" w:type="dxa"/>
             <w:tcBorders>
               <w:top w:val="nil"/>
               <w:left w:val="single" w:sz="4" w:space="0" w:color="auto"/>
@@ -2926,76 +2374,53 @@
         </w:tc>
         <w:tc>
           <w:tcPr>
-            <w:tcW w:w="1964" w:type="dxa"/>
-            <w:tcBorders>
-              <w:top w:val="nil"/>
-              <w:left w:val="nil"/>
-              <w:bottom w:val="single" w:sz="4" w:space="0" w:color="auto"/>
-              <w:right w:val="single" w:sz="4" w:space="0" w:color="auto"/>
-            </w:tcBorders>
-            <w:shd w:val="clear" w:color="auto" w:fill="auto"/>
-            <w:noWrap/>
-            <w:vAlign w:val="bottom"/>
-          </w:tcPr>
-          <w:p>
-            <w:pPr>
-              <w:spacing w:after="0" w:line="240" w:lineRule="auto"/>
-              <w:rPr>
-                <w:rFonts w:ascii="Calibri" w:eastAsia="Times New Roman" w:hAnsi="Calibri" w:cs="Calibri"/>
-                <w:color w:val="000000"/>
-              </w:rPr>
-            </w:pPr>
-          </w:p>
-        </w:tc>
-        <w:tc>
-          <w:tcPr>
-            <w:tcW w:w="1980" w:type="dxa"/>
-            <w:tcBorders>
-              <w:top w:val="nil"/>
-              <w:left w:val="nil"/>
-              <w:bottom w:val="single" w:sz="4" w:space="0" w:color="auto"/>
-              <w:right w:val="single" w:sz="4" w:space="0" w:color="auto"/>
-            </w:tcBorders>
-            <w:shd w:val="clear" w:color="auto" w:fill="auto"/>
-            <w:noWrap/>
-            <w:vAlign w:val="bottom"/>
-          </w:tcPr>
-          <w:p>
-            <w:pPr>
-              <w:spacing w:after="0" w:line="240" w:lineRule="auto"/>
-              <w:rPr>
-                <w:rFonts w:ascii="Calibri" w:eastAsia="Times New Roman" w:hAnsi="Calibri" w:cs="Calibri"/>
-                <w:color w:val="000000"/>
-              </w:rPr>
-            </w:pPr>
-          </w:p>
-        </w:tc>
-        <w:tc>
-          <w:tcPr>
-            <w:tcW w:w="1890" w:type="dxa"/>
-            <w:tcBorders>
-              <w:top w:val="nil"/>
-              <w:left w:val="nil"/>
-              <w:bottom w:val="single" w:sz="4" w:space="0" w:color="auto"/>
-              <w:right w:val="single" w:sz="4" w:space="0" w:color="auto"/>
-            </w:tcBorders>
-            <w:shd w:val="clear" w:color="auto" w:fill="auto"/>
-            <w:noWrap/>
-            <w:vAlign w:val="bottom"/>
-          </w:tcPr>
-          <w:p>
-            <w:pPr>
-              <w:spacing w:after="0" w:line="240" w:lineRule="auto"/>
-              <w:rPr>
-                <w:rFonts w:ascii="Calibri" w:eastAsia="Times New Roman" w:hAnsi="Calibri" w:cs="Calibri"/>
-                <w:color w:val="000000"/>
-              </w:rPr>
-            </w:pPr>
-          </w:p>
-        </w:tc>
-        <w:tc>
-          <w:tcPr>
-            <w:tcW w:w="2949" w:type="dxa"/>
+            <w:tcW w:w="2597" w:type="dxa"/>
+            <w:tcBorders>
+              <w:top w:val="nil"/>
+              <w:left w:val="nil"/>
+              <w:bottom w:val="single" w:sz="4" w:space="0" w:color="auto"/>
+              <w:right w:val="single" w:sz="4" w:space="0" w:color="auto"/>
+            </w:tcBorders>
+            <w:shd w:val="clear" w:color="auto" w:fill="auto"/>
+            <w:noWrap/>
+            <w:vAlign w:val="bottom"/>
+          </w:tcPr>
+          <w:p>
+            <w:pPr>
+              <w:spacing w:after="0" w:line="240" w:lineRule="auto"/>
+              <w:rPr>
+                <w:rFonts w:ascii="Calibri" w:eastAsia="Times New Roman" w:hAnsi="Calibri" w:cs="Calibri"/>
+                <w:color w:val="000000"/>
+              </w:rPr>
+            </w:pPr>
+          </w:p>
+        </w:tc>
+        <w:tc>
+          <w:tcPr>
+            <w:tcW w:w="2364" w:type="dxa"/>
+            <w:tcBorders>
+              <w:top w:val="nil"/>
+              <w:left w:val="nil"/>
+              <w:bottom w:val="single" w:sz="4" w:space="0" w:color="auto"/>
+              <w:right w:val="single" w:sz="4" w:space="0" w:color="auto"/>
+            </w:tcBorders>
+            <w:shd w:val="clear" w:color="auto" w:fill="auto"/>
+            <w:noWrap/>
+            <w:vAlign w:val="bottom"/>
+          </w:tcPr>
+          <w:p>
+            <w:pPr>
+              <w:spacing w:after="0" w:line="240" w:lineRule="auto"/>
+              <w:rPr>
+                <w:rFonts w:ascii="Calibri" w:eastAsia="Times New Roman" w:hAnsi="Calibri" w:cs="Calibri"/>
+                <w:color w:val="000000"/>
+              </w:rPr>
+            </w:pPr>
+          </w:p>
+        </w:tc>
+        <w:tc>
+          <w:tcPr>
+            <w:tcW w:w="2959" w:type="dxa"/>
             <w:tcBorders>
               <w:top w:val="nil"/>
               <w:left w:val="nil"/>
@@ -3019,11 +2444,11 @@
       </w:tr>
       <w:tr>
         <w:trPr>
-          <w:trHeight w:val="357"/>
+          <w:trHeight w:val="375"/>
         </w:trPr>
         <w:tc>
           <w:tcPr>
-            <w:tcW w:w="1465" w:type="dxa"/>
+            <w:tcW w:w="2335" w:type="dxa"/>
             <w:tcBorders>
               <w:top w:val="nil"/>
               <w:left w:val="single" w:sz="4" w:space="0" w:color="auto"/>
@@ -3046,76 +2471,53 @@
         </w:tc>
         <w:tc>
           <w:tcPr>
-            <w:tcW w:w="1964" w:type="dxa"/>
-            <w:tcBorders>
-              <w:top w:val="nil"/>
-              <w:left w:val="nil"/>
-              <w:bottom w:val="single" w:sz="4" w:space="0" w:color="auto"/>
-              <w:right w:val="single" w:sz="4" w:space="0" w:color="auto"/>
-            </w:tcBorders>
-            <w:shd w:val="clear" w:color="auto" w:fill="auto"/>
-            <w:noWrap/>
-            <w:vAlign w:val="bottom"/>
-          </w:tcPr>
-          <w:p>
-            <w:pPr>
-              <w:spacing w:after="0" w:line="240" w:lineRule="auto"/>
-              <w:rPr>
-                <w:rFonts w:ascii="Calibri" w:eastAsia="Times New Roman" w:hAnsi="Calibri" w:cs="Calibri"/>
-                <w:color w:val="000000"/>
-              </w:rPr>
-            </w:pPr>
-          </w:p>
-        </w:tc>
-        <w:tc>
-          <w:tcPr>
-            <w:tcW w:w="1980" w:type="dxa"/>
-            <w:tcBorders>
-              <w:top w:val="nil"/>
-              <w:left w:val="nil"/>
-              <w:bottom w:val="single" w:sz="4" w:space="0" w:color="auto"/>
-              <w:right w:val="single" w:sz="4" w:space="0" w:color="auto"/>
-            </w:tcBorders>
-            <w:shd w:val="clear" w:color="auto" w:fill="auto"/>
-            <w:noWrap/>
-            <w:vAlign w:val="bottom"/>
-          </w:tcPr>
-          <w:p>
-            <w:pPr>
-              <w:spacing w:after="0" w:line="240" w:lineRule="auto"/>
-              <w:rPr>
-                <w:rFonts w:ascii="Calibri" w:eastAsia="Times New Roman" w:hAnsi="Calibri" w:cs="Calibri"/>
-                <w:color w:val="000000"/>
-              </w:rPr>
-            </w:pPr>
-          </w:p>
-        </w:tc>
-        <w:tc>
-          <w:tcPr>
-            <w:tcW w:w="1890" w:type="dxa"/>
-            <w:tcBorders>
-              <w:top w:val="nil"/>
-              <w:left w:val="nil"/>
-              <w:bottom w:val="single" w:sz="4" w:space="0" w:color="auto"/>
-              <w:right w:val="single" w:sz="4" w:space="0" w:color="auto"/>
-            </w:tcBorders>
-            <w:shd w:val="clear" w:color="auto" w:fill="auto"/>
-            <w:noWrap/>
-            <w:vAlign w:val="bottom"/>
-          </w:tcPr>
-          <w:p>
-            <w:pPr>
-              <w:spacing w:after="0" w:line="240" w:lineRule="auto"/>
-              <w:rPr>
-                <w:rFonts w:ascii="Calibri" w:eastAsia="Times New Roman" w:hAnsi="Calibri" w:cs="Calibri"/>
-                <w:color w:val="000000"/>
-              </w:rPr>
-            </w:pPr>
-          </w:p>
-        </w:tc>
-        <w:tc>
-          <w:tcPr>
-            <w:tcW w:w="2949" w:type="dxa"/>
+            <w:tcW w:w="2597" w:type="dxa"/>
+            <w:tcBorders>
+              <w:top w:val="nil"/>
+              <w:left w:val="nil"/>
+              <w:bottom w:val="single" w:sz="4" w:space="0" w:color="auto"/>
+              <w:right w:val="single" w:sz="4" w:space="0" w:color="auto"/>
+            </w:tcBorders>
+            <w:shd w:val="clear" w:color="auto" w:fill="auto"/>
+            <w:noWrap/>
+            <w:vAlign w:val="bottom"/>
+          </w:tcPr>
+          <w:p>
+            <w:pPr>
+              <w:spacing w:after="0" w:line="240" w:lineRule="auto"/>
+              <w:rPr>
+                <w:rFonts w:ascii="Calibri" w:eastAsia="Times New Roman" w:hAnsi="Calibri" w:cs="Calibri"/>
+                <w:color w:val="000000"/>
+              </w:rPr>
+            </w:pPr>
+          </w:p>
+        </w:tc>
+        <w:tc>
+          <w:tcPr>
+            <w:tcW w:w="2364" w:type="dxa"/>
+            <w:tcBorders>
+              <w:top w:val="nil"/>
+              <w:left w:val="nil"/>
+              <w:bottom w:val="single" w:sz="4" w:space="0" w:color="auto"/>
+              <w:right w:val="single" w:sz="4" w:space="0" w:color="auto"/>
+            </w:tcBorders>
+            <w:shd w:val="clear" w:color="auto" w:fill="auto"/>
+            <w:noWrap/>
+            <w:vAlign w:val="bottom"/>
+          </w:tcPr>
+          <w:p>
+            <w:pPr>
+              <w:spacing w:after="0" w:line="240" w:lineRule="auto"/>
+              <w:rPr>
+                <w:rFonts w:ascii="Calibri" w:eastAsia="Times New Roman" w:hAnsi="Calibri" w:cs="Calibri"/>
+                <w:color w:val="000000"/>
+              </w:rPr>
+            </w:pPr>
+          </w:p>
+        </w:tc>
+        <w:tc>
+          <w:tcPr>
+            <w:tcW w:w="2959" w:type="dxa"/>
             <w:tcBorders>
               <w:top w:val="nil"/>
               <w:left w:val="nil"/>
@@ -3139,11 +2541,11 @@
       </w:tr>
       <w:tr>
         <w:trPr>
-          <w:trHeight w:val="357"/>
+          <w:trHeight w:val="375"/>
         </w:trPr>
         <w:tc>
           <w:tcPr>
-            <w:tcW w:w="1465" w:type="dxa"/>
+            <w:tcW w:w="2335" w:type="dxa"/>
             <w:tcBorders>
               <w:top w:val="nil"/>
               <w:left w:val="single" w:sz="4" w:space="0" w:color="auto"/>
@@ -3166,76 +2568,53 @@
         </w:tc>
         <w:tc>
           <w:tcPr>
-            <w:tcW w:w="1964" w:type="dxa"/>
-            <w:tcBorders>
-              <w:top w:val="nil"/>
-              <w:left w:val="nil"/>
-              <w:bottom w:val="single" w:sz="4" w:space="0" w:color="auto"/>
-              <w:right w:val="single" w:sz="4" w:space="0" w:color="auto"/>
-            </w:tcBorders>
-            <w:shd w:val="clear" w:color="auto" w:fill="auto"/>
-            <w:noWrap/>
-            <w:vAlign w:val="bottom"/>
-          </w:tcPr>
-          <w:p>
-            <w:pPr>
-              <w:spacing w:after="0" w:line="240" w:lineRule="auto"/>
-              <w:rPr>
-                <w:rFonts w:ascii="Calibri" w:eastAsia="Times New Roman" w:hAnsi="Calibri" w:cs="Calibri"/>
-                <w:color w:val="000000"/>
-              </w:rPr>
-            </w:pPr>
-          </w:p>
-        </w:tc>
-        <w:tc>
-          <w:tcPr>
-            <w:tcW w:w="1980" w:type="dxa"/>
-            <w:tcBorders>
-              <w:top w:val="nil"/>
-              <w:left w:val="nil"/>
-              <w:bottom w:val="single" w:sz="4" w:space="0" w:color="auto"/>
-              <w:right w:val="single" w:sz="4" w:space="0" w:color="auto"/>
-            </w:tcBorders>
-            <w:shd w:val="clear" w:color="auto" w:fill="auto"/>
-            <w:noWrap/>
-            <w:vAlign w:val="bottom"/>
-          </w:tcPr>
-          <w:p>
-            <w:pPr>
-              <w:spacing w:after="0" w:line="240" w:lineRule="auto"/>
-              <w:rPr>
-                <w:rFonts w:ascii="Calibri" w:eastAsia="Times New Roman" w:hAnsi="Calibri" w:cs="Calibri"/>
-                <w:color w:val="000000"/>
-              </w:rPr>
-            </w:pPr>
-          </w:p>
-        </w:tc>
-        <w:tc>
-          <w:tcPr>
-            <w:tcW w:w="1890" w:type="dxa"/>
-            <w:tcBorders>
-              <w:top w:val="nil"/>
-              <w:left w:val="nil"/>
-              <w:bottom w:val="single" w:sz="4" w:space="0" w:color="auto"/>
-              <w:right w:val="single" w:sz="4" w:space="0" w:color="auto"/>
-            </w:tcBorders>
-            <w:shd w:val="clear" w:color="auto" w:fill="auto"/>
-            <w:noWrap/>
-            <w:vAlign w:val="bottom"/>
-          </w:tcPr>
-          <w:p>
-            <w:pPr>
-              <w:spacing w:after="0" w:line="240" w:lineRule="auto"/>
-              <w:rPr>
-                <w:rFonts w:ascii="Calibri" w:eastAsia="Times New Roman" w:hAnsi="Calibri" w:cs="Calibri"/>
-                <w:color w:val="000000"/>
-              </w:rPr>
-            </w:pPr>
-          </w:p>
-        </w:tc>
-        <w:tc>
-          <w:tcPr>
-            <w:tcW w:w="2949" w:type="dxa"/>
+            <w:tcW w:w="2597" w:type="dxa"/>
+            <w:tcBorders>
+              <w:top w:val="nil"/>
+              <w:left w:val="nil"/>
+              <w:bottom w:val="single" w:sz="4" w:space="0" w:color="auto"/>
+              <w:right w:val="single" w:sz="4" w:space="0" w:color="auto"/>
+            </w:tcBorders>
+            <w:shd w:val="clear" w:color="auto" w:fill="auto"/>
+            <w:noWrap/>
+            <w:vAlign w:val="bottom"/>
+          </w:tcPr>
+          <w:p>
+            <w:pPr>
+              <w:spacing w:after="0" w:line="240" w:lineRule="auto"/>
+              <w:rPr>
+                <w:rFonts w:ascii="Calibri" w:eastAsia="Times New Roman" w:hAnsi="Calibri" w:cs="Calibri"/>
+                <w:color w:val="000000"/>
+              </w:rPr>
+            </w:pPr>
+          </w:p>
+        </w:tc>
+        <w:tc>
+          <w:tcPr>
+            <w:tcW w:w="2364" w:type="dxa"/>
+            <w:tcBorders>
+              <w:top w:val="nil"/>
+              <w:left w:val="nil"/>
+              <w:bottom w:val="single" w:sz="4" w:space="0" w:color="auto"/>
+              <w:right w:val="single" w:sz="4" w:space="0" w:color="auto"/>
+            </w:tcBorders>
+            <w:shd w:val="clear" w:color="auto" w:fill="auto"/>
+            <w:noWrap/>
+            <w:vAlign w:val="bottom"/>
+          </w:tcPr>
+          <w:p>
+            <w:pPr>
+              <w:spacing w:after="0" w:line="240" w:lineRule="auto"/>
+              <w:rPr>
+                <w:rFonts w:ascii="Calibri" w:eastAsia="Times New Roman" w:hAnsi="Calibri" w:cs="Calibri"/>
+                <w:color w:val="000000"/>
+              </w:rPr>
+            </w:pPr>
+          </w:p>
+        </w:tc>
+        <w:tc>
+          <w:tcPr>
+            <w:tcW w:w="2959" w:type="dxa"/>
             <w:tcBorders>
               <w:top w:val="nil"/>
               <w:left w:val="nil"/>
@@ -3254,389 +2633,6 @@
                 <w:color w:val="000000"/>
               </w:rPr>
             </w:pPr>
-          </w:p>
-        </w:tc>
-      </w:tr>
-      <w:tr>
-        <w:trPr>
-          <w:trHeight w:val="726"/>
-        </w:trPr>
-        <w:tc>
-          <w:tcPr>
-            <w:tcW w:w="10248" w:type="dxa"/>
-            <w:gridSpan w:val="5"/>
-            <w:tcBorders>
-              <w:top w:val="nil"/>
-              <w:left w:val="single" w:sz="8" w:space="0" w:color="auto"/>
-              <w:bottom w:val="single" w:sz="4" w:space="0" w:color="auto"/>
-              <w:right w:val="single" w:sz="8" w:space="0" w:color="auto"/>
-            </w:tcBorders>
-            <w:shd w:val="clear" w:color="auto" w:fill="auto"/>
-            <w:noWrap/>
-            <w:vAlign w:val="bottom"/>
-            <w:hideMark/>
-          </w:tcPr>
-          <w:p>
-            <w:pPr>
-              <w:spacing w:after="0" w:line="240" w:lineRule="auto"/>
-              <w:rPr>
-                <w:rFonts w:ascii="Calibri" w:eastAsia="Times New Roman" w:hAnsi="Calibri" w:cs="Calibri"/>
-                <w:color w:val="000000"/>
-              </w:rPr>
-            </w:pPr>
-            <w:r>
-              <w:rPr>
-                <w:rFonts w:ascii="Calibri" w:eastAsia="Times New Roman" w:hAnsi="Calibri" w:cs="Calibri"/>
-                <w:color w:val="000000"/>
-              </w:rPr>
-              <w:t> </w:t>
-            </w:r>
-          </w:p>
-          <w:p>
-            <w:pPr>
-              <w:pStyle w:val="NormalWeb"/>
-              <w:spacing w:before="0" w:beforeAutospacing="0" w:after="160" w:afterAutospacing="0" w:line="256" w:lineRule="auto"/>
-              <w:rPr>
-                <w:sz w:val="20"/>
-              </w:rPr>
-            </w:pPr>
-            <w:r>
-              <w:rPr>
-                <w:rFonts w:ascii="Calibri" w:eastAsia="Times New Roman" w:hAnsi="Calibri" w:cs="Calibri"/>
-                <w:color w:val="000000"/>
-              </w:rPr>
-              <w:t> </w:t>
-            </w:r>
-            <w:r>
-              <w:rPr>
-                <w:rFonts w:ascii="Calibri" w:eastAsia="Calibri" w:hAnsi="Calibri"/>
-                <w:b/>
-                <w:bCs/>
-                <w:szCs w:val="36"/>
-                <w:u w:val="single"/>
-              </w:rPr>
-              <w:t>Protocol:</w:t>
-            </w:r>
-            <w:bookmarkStart w:id="0" w:name="_GoBack"/>
-            <w:bookmarkEnd w:id="0"/>
-          </w:p>
-          <w:p>
-            <w:pPr>
-              <w:pStyle w:val="ListParagraph"/>
-              <w:numPr>
-                <w:ilvl w:val="0"/>
-                <w:numId w:val="1"/>
-              </w:numPr>
-              <w:spacing w:line="256" w:lineRule="auto"/>
-              <w:rPr>
-                <w:rFonts w:eastAsia="Times New Roman"/>
-              </w:rPr>
-            </w:pPr>
-            <w:r>
-              <w:rPr>
-                <w:rFonts w:ascii="Calibri" w:eastAsia="Calibri" w:hAnsi="Calibri"/>
-                <w:szCs w:val="32"/>
-              </w:rPr>
-              <w:t>Obtain larval trays from incubators.</w:t>
-            </w:r>
-          </w:p>
-          <w:p>
-            <w:pPr>
-              <w:pStyle w:val="ListParagraph"/>
-              <w:numPr>
-                <w:ilvl w:val="0"/>
-                <w:numId w:val="1"/>
-              </w:numPr>
-              <w:spacing w:line="256" w:lineRule="auto"/>
-              <w:rPr>
-                <w:rFonts w:eastAsia="Times New Roman"/>
-              </w:rPr>
-            </w:pPr>
-            <w:r>
-              <w:rPr>
-                <w:rFonts w:ascii="Calibri" w:eastAsia="Calibri" w:hAnsi="Calibri"/>
-                <w:szCs w:val="32"/>
-              </w:rPr>
-              <w:t xml:space="preserve">Count how many larvae need to be transferred to new cups with diet. </w:t>
-            </w:r>
-          </w:p>
-          <w:p>
-            <w:pPr>
-              <w:pStyle w:val="ListParagraph"/>
-              <w:numPr>
-                <w:ilvl w:val="1"/>
-                <w:numId w:val="1"/>
-              </w:numPr>
-              <w:spacing w:line="256" w:lineRule="auto"/>
-              <w:rPr>
-                <w:rFonts w:eastAsia="Times New Roman"/>
-              </w:rPr>
-            </w:pPr>
-            <w:r>
-              <w:rPr>
-                <w:rFonts w:ascii="Calibri" w:eastAsia="Calibri" w:hAnsi="Calibri"/>
-                <w:b/>
-                <w:bCs/>
-                <w:szCs w:val="32"/>
-              </w:rPr>
-              <w:t xml:space="preserve">Summer larvae </w:t>
-            </w:r>
-            <w:r>
-              <w:rPr>
-                <w:rFonts w:ascii="Calibri" w:eastAsia="Calibri" w:hAnsi="Calibri"/>
-                <w:szCs w:val="32"/>
-              </w:rPr>
-              <w:t xml:space="preserve">need to be transferred after </w:t>
-            </w:r>
-            <w:r>
-              <w:rPr>
-                <w:rFonts w:ascii="Calibri" w:eastAsia="Calibri" w:hAnsi="Calibri"/>
-                <w:b/>
-                <w:bCs/>
-                <w:i/>
-                <w:iCs/>
-                <w:szCs w:val="32"/>
-              </w:rPr>
-              <w:t>3 days</w:t>
-            </w:r>
-            <w:r>
-              <w:rPr>
-                <w:rFonts w:ascii="Calibri" w:eastAsia="Calibri" w:hAnsi="Calibri"/>
-                <w:bCs/>
-                <w:iCs/>
-                <w:szCs w:val="32"/>
-              </w:rPr>
-              <w:t xml:space="preserve"> (16:8).</w:t>
-            </w:r>
-          </w:p>
-          <w:p>
-            <w:pPr>
-              <w:pStyle w:val="ListParagraph"/>
-              <w:numPr>
-                <w:ilvl w:val="1"/>
-                <w:numId w:val="1"/>
-              </w:numPr>
-              <w:spacing w:line="256" w:lineRule="auto"/>
-              <w:rPr>
-                <w:rFonts w:eastAsia="Times New Roman"/>
-              </w:rPr>
-            </w:pPr>
-            <w:r>
-              <w:rPr>
-                <w:rFonts w:ascii="Calibri" w:eastAsia="Calibri" w:hAnsi="Calibri"/>
-                <w:b/>
-                <w:bCs/>
-                <w:szCs w:val="32"/>
-              </w:rPr>
-              <w:t xml:space="preserve">Winter larvae </w:t>
-            </w:r>
-            <w:r>
-              <w:rPr>
-                <w:rFonts w:ascii="Calibri" w:eastAsia="Calibri" w:hAnsi="Calibri"/>
-                <w:szCs w:val="32"/>
-              </w:rPr>
-              <w:t xml:space="preserve">need to be transferred after </w:t>
-            </w:r>
-            <w:r>
-              <w:rPr>
-                <w:rFonts w:ascii="Calibri" w:eastAsia="Calibri" w:hAnsi="Calibri"/>
-                <w:b/>
-                <w:bCs/>
-                <w:i/>
-                <w:iCs/>
-                <w:szCs w:val="32"/>
-              </w:rPr>
-              <w:t>5 days</w:t>
-            </w:r>
-            <w:r>
-              <w:rPr>
-                <w:rFonts w:ascii="Calibri" w:eastAsia="Calibri" w:hAnsi="Calibri"/>
-                <w:szCs w:val="32"/>
-              </w:rPr>
-              <w:t xml:space="preserve"> (12:12).</w:t>
-            </w:r>
-          </w:p>
-          <w:p>
-            <w:pPr>
-              <w:pStyle w:val="ListParagraph"/>
-              <w:numPr>
-                <w:ilvl w:val="0"/>
-                <w:numId w:val="1"/>
-              </w:numPr>
-              <w:spacing w:line="256" w:lineRule="auto"/>
-              <w:rPr>
-                <w:rFonts w:eastAsia="Times New Roman"/>
-              </w:rPr>
-            </w:pPr>
-            <w:r>
-              <w:rPr>
-                <w:rFonts w:ascii="Calibri" w:eastAsia="Calibri" w:hAnsi="Calibri"/>
-                <w:szCs w:val="32"/>
-              </w:rPr>
-              <w:t xml:space="preserve">Weigh new </w:t>
-            </w:r>
-            <w:r>
-              <w:rPr>
-                <w:rFonts w:ascii="Calibri" w:eastAsia="Calibri" w:hAnsi="Calibri"/>
-                <w:szCs w:val="32"/>
-              </w:rPr>
-              <w:t>cups and record weight on data sheet.</w:t>
-            </w:r>
-          </w:p>
-          <w:p>
-            <w:pPr>
-              <w:pStyle w:val="ListParagraph"/>
-              <w:numPr>
-                <w:ilvl w:val="0"/>
-                <w:numId w:val="1"/>
-              </w:numPr>
-              <w:spacing w:line="256" w:lineRule="auto"/>
-              <w:rPr>
-                <w:rFonts w:eastAsia="Times New Roman"/>
-              </w:rPr>
-            </w:pPr>
-            <w:r>
-              <w:rPr>
-                <w:rFonts w:ascii="Calibri" w:eastAsia="Calibri" w:hAnsi="Calibri"/>
-                <w:szCs w:val="32"/>
-              </w:rPr>
-              <w:t xml:space="preserve">Write </w:t>
-            </w:r>
-            <w:r>
-              <w:rPr>
-                <w:rFonts w:ascii="Calibri" w:eastAsia="Calibri" w:hAnsi="Calibri"/>
-                <w:szCs w:val="32"/>
-              </w:rPr>
-              <w:t>sample # on each cup. (Original plate date, tray number, and position in tray)</w:t>
-            </w:r>
-          </w:p>
-          <w:p>
-            <w:pPr>
-              <w:pStyle w:val="ListParagraph"/>
-              <w:numPr>
-                <w:ilvl w:val="0"/>
-                <w:numId w:val="1"/>
-              </w:numPr>
-              <w:spacing w:line="256" w:lineRule="auto"/>
-              <w:rPr>
-                <w:rFonts w:eastAsia="Times New Roman"/>
-              </w:rPr>
-            </w:pPr>
-            <w:r>
-              <w:rPr>
-                <w:rFonts w:ascii="Calibri" w:eastAsia="Calibri" w:hAnsi="Calibri"/>
-                <w:szCs w:val="32"/>
-              </w:rPr>
-              <w:t>Place diet into cup and re-weigh.</w:t>
-            </w:r>
-          </w:p>
-          <w:p>
-            <w:pPr>
-              <w:pStyle w:val="ListParagraph"/>
-              <w:numPr>
-                <w:ilvl w:val="0"/>
-                <w:numId w:val="1"/>
-              </w:numPr>
-              <w:spacing w:line="256" w:lineRule="auto"/>
-              <w:rPr>
-                <w:rFonts w:eastAsia="Times New Roman"/>
-              </w:rPr>
-            </w:pPr>
-            <w:r>
-              <w:rPr>
-                <w:rFonts w:ascii="Calibri" w:eastAsia="Calibri" w:hAnsi="Calibri"/>
-                <w:szCs w:val="32"/>
-              </w:rPr>
-              <w:t>Poke 4 small holes in the top of each lid.</w:t>
-            </w:r>
-          </w:p>
-          <w:p>
-            <w:pPr>
-              <w:pStyle w:val="ListParagraph"/>
-              <w:numPr>
-                <w:ilvl w:val="0"/>
-                <w:numId w:val="1"/>
-              </w:numPr>
-              <w:spacing w:line="256" w:lineRule="auto"/>
-              <w:rPr>
-                <w:rFonts w:eastAsia="Times New Roman"/>
-              </w:rPr>
-            </w:pPr>
-            <w:r>
-              <w:rPr>
-                <w:rFonts w:ascii="Calibri" w:eastAsia="Calibri" w:hAnsi="Calibri"/>
-                <w:szCs w:val="32"/>
-              </w:rPr>
-              <w:t>Label each lid with the date, asterisk, and the sample number.</w:t>
-            </w:r>
-          </w:p>
-          <w:p>
-            <w:pPr>
-              <w:pStyle w:val="ListParagraph"/>
-              <w:numPr>
-                <w:ilvl w:val="0"/>
-                <w:numId w:val="1"/>
-              </w:numPr>
-              <w:spacing w:line="256" w:lineRule="auto"/>
-              <w:rPr>
-                <w:rFonts w:eastAsia="Times New Roman"/>
-              </w:rPr>
-            </w:pPr>
-            <w:r>
-              <w:rPr>
-                <w:rFonts w:ascii="Calibri" w:eastAsia="Calibri" w:hAnsi="Calibri"/>
-                <w:szCs w:val="32"/>
-              </w:rPr>
-              <w:t>Move larvae into new cups and re-weigh.</w:t>
-            </w:r>
-          </w:p>
-          <w:p>
-            <w:pPr>
-              <w:spacing w:after="0" w:line="240" w:lineRule="auto"/>
-              <w:rPr>
-                <w:rFonts w:ascii="Calibri" w:eastAsia="Times New Roman" w:hAnsi="Calibri" w:cs="Calibri"/>
-                <w:color w:val="000000"/>
-              </w:rPr>
-            </w:pPr>
-            <w:r>
-              <w:rPr>
-                <w:rFonts w:ascii="Calibri" w:eastAsia="Times New Roman" w:hAnsi="Calibri" w:cs="Calibri"/>
-                <w:color w:val="000000"/>
-              </w:rPr>
-              <w:t> </w:t>
-            </w:r>
-          </w:p>
-          <w:p>
-            <w:pPr>
-              <w:spacing w:after="0" w:line="240" w:lineRule="auto"/>
-              <w:rPr>
-                <w:rFonts w:ascii="Calibri" w:eastAsia="Times New Roman" w:hAnsi="Calibri" w:cs="Calibri"/>
-                <w:color w:val="000000"/>
-              </w:rPr>
-            </w:pPr>
-            <w:r>
-              <w:rPr>
-                <w:rFonts w:ascii="Calibri" w:eastAsia="Times New Roman" w:hAnsi="Calibri" w:cs="Calibri"/>
-                <w:color w:val="000000"/>
-              </w:rPr>
-              <w:t> </w:t>
-            </w:r>
-          </w:p>
-          <w:p>
-            <w:pPr>
-              <w:spacing w:after="0" w:line="240" w:lineRule="auto"/>
-              <w:rPr>
-                <w:rFonts w:ascii="Calibri" w:eastAsia="Times New Roman" w:hAnsi="Calibri" w:cs="Calibri"/>
-                <w:color w:val="000000"/>
-              </w:rPr>
-            </w:pPr>
-            <w:r>
-              <w:rPr>
-                <w:rFonts w:ascii="Calibri" w:eastAsia="Times New Roman" w:hAnsi="Calibri" w:cs="Calibri"/>
-                <w:color w:val="000000"/>
-              </w:rPr>
-              <w:t> </w:t>
-            </w:r>
           </w:p>
         </w:tc>
       </w:tr>
@@ -3654,6 +2650,299 @@
           <w:u w:val="single"/>
         </w:rPr>
       </w:pPr>
+      <w:bookmarkStart w:id="0" w:name="_GoBack"/>
+      <w:bookmarkEnd w:id="0"/>
+    </w:p>
+    <w:p>
+      <w:pPr>
+        <w:pStyle w:val="NormalWeb"/>
+        <w:spacing w:before="0" w:beforeAutospacing="0" w:after="160" w:afterAutospacing="0" w:line="256" w:lineRule="auto"/>
+        <w:rPr>
+          <w:sz w:val="20"/>
+        </w:rPr>
+      </w:pPr>
+      <w:r>
+        <w:rPr>
+          <w:rFonts w:ascii="Calibri" w:eastAsia="Calibri" w:hAnsi="Calibri"/>
+          <w:b/>
+          <w:bCs/>
+          <w:szCs w:val="36"/>
+          <w:u w:val="single"/>
+        </w:rPr>
+        <w:t>Protocol:</w:t>
+      </w:r>
+    </w:p>
+    <w:p>
+      <w:pPr>
+        <w:pStyle w:val="ListParagraph"/>
+        <w:numPr>
+          <w:ilvl w:val="0"/>
+          <w:numId w:val="1"/>
+        </w:numPr>
+        <w:spacing w:line="256" w:lineRule="auto"/>
+        <w:rPr>
+          <w:rFonts w:eastAsia="Times New Roman"/>
+        </w:rPr>
+      </w:pPr>
+      <w:r>
+        <w:rPr>
+          <w:rFonts w:ascii="Calibri" w:eastAsia="Calibri" w:hAnsi="Calibri"/>
+          <w:szCs w:val="32"/>
+        </w:rPr>
+        <w:t>Obtain larval trays from incubators.</w:t>
+      </w:r>
+    </w:p>
+    <w:p>
+      <w:pPr>
+        <w:pStyle w:val="ListParagraph"/>
+        <w:numPr>
+          <w:ilvl w:val="0"/>
+          <w:numId w:val="1"/>
+        </w:numPr>
+        <w:spacing w:line="256" w:lineRule="auto"/>
+        <w:rPr>
+          <w:rFonts w:eastAsia="Times New Roman"/>
+        </w:rPr>
+      </w:pPr>
+      <w:r>
+        <w:rPr>
+          <w:rFonts w:ascii="Calibri" w:eastAsia="Calibri" w:hAnsi="Calibri"/>
+          <w:szCs w:val="32"/>
+        </w:rPr>
+        <w:t xml:space="preserve">Count how many larvae need to be transferred to new cups with diet. </w:t>
+      </w:r>
+    </w:p>
+    <w:p>
+      <w:pPr>
+        <w:pStyle w:val="ListParagraph"/>
+        <w:numPr>
+          <w:ilvl w:val="1"/>
+          <w:numId w:val="1"/>
+        </w:numPr>
+        <w:spacing w:line="256" w:lineRule="auto"/>
+        <w:rPr>
+          <w:rFonts w:eastAsia="Times New Roman"/>
+        </w:rPr>
+      </w:pPr>
+      <w:r>
+        <w:rPr>
+          <w:rFonts w:ascii="Calibri" w:eastAsia="Calibri" w:hAnsi="Calibri"/>
+          <w:b/>
+          <w:bCs/>
+          <w:szCs w:val="32"/>
+        </w:rPr>
+        <w:t xml:space="preserve">Summer larvae </w:t>
+      </w:r>
+      <w:r>
+        <w:rPr>
+          <w:rFonts w:ascii="Calibri" w:eastAsia="Calibri" w:hAnsi="Calibri"/>
+          <w:szCs w:val="32"/>
+        </w:rPr>
+        <w:t xml:space="preserve">need to be transferred after </w:t>
+      </w:r>
+      <w:r>
+        <w:rPr>
+          <w:rFonts w:ascii="Calibri" w:eastAsia="Calibri" w:hAnsi="Calibri"/>
+          <w:b/>
+          <w:bCs/>
+          <w:i/>
+          <w:iCs/>
+          <w:szCs w:val="32"/>
+        </w:rPr>
+        <w:t>3 days</w:t>
+      </w:r>
+      <w:r>
+        <w:rPr>
+          <w:rFonts w:ascii="Calibri" w:eastAsia="Calibri" w:hAnsi="Calibri"/>
+          <w:bCs/>
+          <w:iCs/>
+          <w:szCs w:val="32"/>
+        </w:rPr>
+        <w:t xml:space="preserve"> (16:8).</w:t>
+      </w:r>
+    </w:p>
+    <w:p>
+      <w:pPr>
+        <w:pStyle w:val="ListParagraph"/>
+        <w:numPr>
+          <w:ilvl w:val="1"/>
+          <w:numId w:val="1"/>
+        </w:numPr>
+        <w:spacing w:line="256" w:lineRule="auto"/>
+        <w:rPr>
+          <w:rFonts w:eastAsia="Times New Roman"/>
+        </w:rPr>
+      </w:pPr>
+      <w:r>
+        <w:rPr>
+          <w:rFonts w:ascii="Calibri" w:eastAsia="Calibri" w:hAnsi="Calibri"/>
+          <w:b/>
+          <w:bCs/>
+          <w:szCs w:val="32"/>
+        </w:rPr>
+        <w:t xml:space="preserve">Winter larvae </w:t>
+      </w:r>
+      <w:r>
+        <w:rPr>
+          <w:rFonts w:ascii="Calibri" w:eastAsia="Calibri" w:hAnsi="Calibri"/>
+          <w:szCs w:val="32"/>
+        </w:rPr>
+        <w:t xml:space="preserve">need to be transferred after </w:t>
+      </w:r>
+      <w:r>
+        <w:rPr>
+          <w:rFonts w:ascii="Calibri" w:eastAsia="Calibri" w:hAnsi="Calibri"/>
+          <w:b/>
+          <w:bCs/>
+          <w:i/>
+          <w:iCs/>
+          <w:szCs w:val="32"/>
+        </w:rPr>
+        <w:t>5 days</w:t>
+      </w:r>
+      <w:r>
+        <w:rPr>
+          <w:rFonts w:ascii="Calibri" w:eastAsia="Calibri" w:hAnsi="Calibri"/>
+          <w:szCs w:val="32"/>
+        </w:rPr>
+        <w:t xml:space="preserve"> (12:12).</w:t>
+      </w:r>
+    </w:p>
+    <w:p>
+      <w:pPr>
+        <w:pStyle w:val="ListParagraph"/>
+        <w:numPr>
+          <w:ilvl w:val="0"/>
+          <w:numId w:val="1"/>
+        </w:numPr>
+        <w:spacing w:line="256" w:lineRule="auto"/>
+        <w:rPr>
+          <w:rFonts w:eastAsia="Times New Roman"/>
+        </w:rPr>
+      </w:pPr>
+      <w:r>
+        <w:rPr>
+          <w:rFonts w:ascii="Calibri" w:eastAsia="Calibri" w:hAnsi="Calibri"/>
+          <w:szCs w:val="32"/>
+        </w:rPr>
+        <w:t>Weigh new cups and record weight on data sheet.</w:t>
+      </w:r>
+    </w:p>
+    <w:p>
+      <w:pPr>
+        <w:pStyle w:val="ListParagraph"/>
+        <w:numPr>
+          <w:ilvl w:val="0"/>
+          <w:numId w:val="1"/>
+        </w:numPr>
+        <w:spacing w:line="256" w:lineRule="auto"/>
+        <w:rPr>
+          <w:rFonts w:eastAsia="Times New Roman"/>
+        </w:rPr>
+      </w:pPr>
+      <w:r>
+        <w:rPr>
+          <w:rFonts w:ascii="Calibri" w:eastAsia="Calibri" w:hAnsi="Calibri"/>
+          <w:szCs w:val="32"/>
+        </w:rPr>
+        <w:t>Write sample # on each cup. (Original plate date, tray number, and position in tray)</w:t>
+      </w:r>
+    </w:p>
+    <w:p>
+      <w:pPr>
+        <w:pStyle w:val="ListParagraph"/>
+        <w:numPr>
+          <w:ilvl w:val="0"/>
+          <w:numId w:val="1"/>
+        </w:numPr>
+        <w:spacing w:line="256" w:lineRule="auto"/>
+        <w:rPr>
+          <w:rFonts w:eastAsia="Times New Roman"/>
+        </w:rPr>
+      </w:pPr>
+      <w:r>
+        <w:rPr>
+          <w:rFonts w:ascii="Calibri" w:eastAsia="Calibri" w:hAnsi="Calibri"/>
+          <w:szCs w:val="32"/>
+        </w:rPr>
+        <w:t>Place diet into cup and re-weigh.</w:t>
+      </w:r>
+    </w:p>
+    <w:p>
+      <w:pPr>
+        <w:pStyle w:val="ListParagraph"/>
+        <w:numPr>
+          <w:ilvl w:val="0"/>
+          <w:numId w:val="1"/>
+        </w:numPr>
+        <w:spacing w:line="256" w:lineRule="auto"/>
+        <w:rPr>
+          <w:rFonts w:eastAsia="Times New Roman"/>
+        </w:rPr>
+      </w:pPr>
+      <w:r>
+        <w:rPr>
+          <w:rFonts w:ascii="Calibri" w:eastAsia="Calibri" w:hAnsi="Calibri"/>
+          <w:szCs w:val="32"/>
+        </w:rPr>
+        <w:t>Poke 4 small holes in the top of each lid.</w:t>
+      </w:r>
+    </w:p>
+    <w:p>
+      <w:pPr>
+        <w:pStyle w:val="ListParagraph"/>
+        <w:numPr>
+          <w:ilvl w:val="0"/>
+          <w:numId w:val="1"/>
+        </w:numPr>
+        <w:spacing w:line="256" w:lineRule="auto"/>
+        <w:rPr>
+          <w:rFonts w:eastAsia="Times New Roman"/>
+        </w:rPr>
+      </w:pPr>
+      <w:r>
+        <w:rPr>
+          <w:rFonts w:ascii="Calibri" w:eastAsia="Calibri" w:hAnsi="Calibri"/>
+          <w:szCs w:val="32"/>
+        </w:rPr>
+        <w:t>Label each lid with the date, asterisk, and the sample number.</w:t>
+      </w:r>
+    </w:p>
+    <w:p>
+      <w:pPr>
+        <w:pStyle w:val="ListParagraph"/>
+        <w:numPr>
+          <w:ilvl w:val="0"/>
+          <w:numId w:val="1"/>
+        </w:numPr>
+        <w:spacing w:line="256" w:lineRule="auto"/>
+        <w:rPr>
+          <w:rFonts w:eastAsia="Times New Roman"/>
+        </w:rPr>
+      </w:pPr>
+      <w:r>
+        <w:rPr>
+          <w:rFonts w:ascii="Calibri" w:eastAsia="Calibri" w:hAnsi="Calibri"/>
+          <w:szCs w:val="32"/>
+        </w:rPr>
+        <w:t>Move larvae into new cups and re-weigh.</w:t>
+      </w:r>
+    </w:p>
+    <w:p>
+      <w:pPr>
+        <w:spacing w:after="0" w:line="240" w:lineRule="auto"/>
+        <w:rPr>
+          <w:rFonts w:ascii="Calibri" w:eastAsia="Times New Roman" w:hAnsi="Calibri" w:cs="Calibri"/>
+          <w:color w:val="000000"/>
+        </w:rPr>
+      </w:pPr>
+      <w:r>
+        <w:rPr>
+          <w:rFonts w:ascii="Calibri" w:eastAsia="Times New Roman" w:hAnsi="Calibri" w:cs="Calibri"/>
+          <w:color w:val="000000"/>
+        </w:rPr>
+        <w:t> </w:t>
+      </w:r>
     </w:p>
     <w:p>
       <w:pPr>
